--- a/OnePager.docx
+++ b/OnePager.docx
@@ -75,60 +75,58 @@
           <w:szCs w:val="32"/>
           <w:lang w:val="en-GB"/>
         </w:rPr>
-        <w:t xml:space="preserve">Group 5 with </w:t>
-      </w:r>
-      <w:r>
+        <w:t>Group 5 with Sebastian, Rene, Inwon and Carina</w:t>
+      </w:r>
+    </w:p>
+    <w:p>
+      <w:pPr>
         <w:rPr>
           <w:color w:val="1F4E79" w:themeColor="accent1" w:themeShade="80"/>
-          <w:sz w:val="28"/>
+          <w:sz w:val="24"/>
           <w:szCs w:val="32"/>
           <w:lang w:val="en-GB"/>
         </w:rPr>
-        <w:t>Sebastian</w:t>
-      </w:r>
-      <w:r>
-        <w:rPr>
-          <w:color w:val="1F4E79" w:themeColor="accent1" w:themeShade="80"/>
-          <w:sz w:val="28"/>
+      </w:pPr>
+    </w:p>
+    <w:p>
+      <w:pPr>
+        <w:rPr>
+          <w:sz w:val="24"/>
           <w:szCs w:val="32"/>
           <w:lang w:val="en-GB"/>
         </w:rPr>
-        <w:t xml:space="preserve">, </w:t>
-      </w:r>
-      <w:r>
-        <w:rPr>
-          <w:color w:val="1F4E79" w:themeColor="accent1" w:themeShade="80"/>
-          <w:sz w:val="28"/>
+      </w:pPr>
+      <w:r>
+        <w:rPr>
+          <w:sz w:val="24"/>
           <w:szCs w:val="32"/>
           <w:lang w:val="en-GB"/>
         </w:rPr>
-        <w:t xml:space="preserve">Rene, </w:t>
-      </w:r>
-      <w:proofErr w:type="spellStart"/>
-      <w:r>
-        <w:rPr>
-          <w:color w:val="1F4E79" w:themeColor="accent1" w:themeShade="80"/>
-          <w:sz w:val="28"/>
+        <w:t>Architecture</w:t>
+      </w:r>
+    </w:p>
+    <w:p>
+      <w:pPr>
+        <w:rPr>
+          <w:sz w:val="24"/>
           <w:szCs w:val="32"/>
           <w:lang w:val="en-GB"/>
         </w:rPr>
-        <w:t>Inwon</w:t>
-      </w:r>
-      <w:proofErr w:type="spellEnd"/>
-      <w:r>
-        <w:rPr>
-          <w:color w:val="1F4E79" w:themeColor="accent1" w:themeShade="80"/>
-          <w:sz w:val="28"/>
+      </w:pPr>
+      <w:r>
+        <w:rPr>
+          <w:sz w:val="24"/>
           <w:szCs w:val="32"/>
           <w:lang w:val="en-GB"/>
         </w:rPr>
-        <w:t xml:space="preserve"> and Carina</w:t>
-      </w:r>
-    </w:p>
-    <w:p>
-      <w:pPr>
-        <w:rPr>
-          <w:color w:val="1F4E79" w:themeColor="accent1" w:themeShade="80"/>
+        <w:t>Tools (sources, repositorys, SW)</w:t>
+      </w:r>
+      <w:bookmarkStart w:id="0" w:name="_GoBack"/>
+      <w:bookmarkEnd w:id="0"/>
+    </w:p>
+    <w:p>
+      <w:pPr>
+        <w:rPr>
           <w:sz w:val="24"/>
           <w:szCs w:val="32"/>
           <w:lang w:val="en-GB"/>
@@ -171,25 +169,7 @@
           <w:szCs w:val="32"/>
           <w:lang w:val="en-GB"/>
         </w:rPr>
-        <w:t xml:space="preserve">First use of </w:t>
-      </w:r>
-      <w:proofErr w:type="spellStart"/>
-      <w:r>
-        <w:rPr>
-          <w:sz w:val="24"/>
-          <w:szCs w:val="32"/>
-          <w:lang w:val="en-GB"/>
-        </w:rPr>
-        <w:t>habmin</w:t>
-      </w:r>
-      <w:proofErr w:type="spellEnd"/>
-      <w:r>
-        <w:rPr>
-          <w:sz w:val="24"/>
-          <w:szCs w:val="32"/>
-          <w:lang w:val="en-GB"/>
-        </w:rPr>
-        <w:t>, but</w:t>
+        <w:t>First use of habmin, but</w:t>
       </w:r>
       <w:r>
         <w:rPr>
@@ -269,8 +249,6 @@
         </w:rPr>
         <w:t xml:space="preserve"> set it up again</w:t>
       </w:r>
-      <w:bookmarkStart w:id="0" w:name="_GoBack"/>
-      <w:bookmarkEnd w:id="0"/>
     </w:p>
     <w:p>
       <w:pPr>
@@ -375,50 +353,20 @@
           <w:lang w:val="en-GB"/>
         </w:rPr>
         <w:lastRenderedPageBreak/>
-        <w:t xml:space="preserve">Group members: Merz Carina, Rausch Rene, </w:t>
-      </w:r>
-      <w:proofErr w:type="spellStart"/>
-      <w:r>
-        <w:rPr>
-          <w:lang w:val="en-GB"/>
-        </w:rPr>
-        <w:t>Tomesch</w:t>
-      </w:r>
-      <w:proofErr w:type="spellEnd"/>
-      <w:r>
-        <w:rPr>
-          <w:lang w:val="en-GB"/>
-        </w:rPr>
-        <w:t xml:space="preserve"> Sebasti</w:t>
-      </w:r>
-      <w:r>
-        <w:rPr>
-          <w:lang w:val="en-GB"/>
-        </w:rPr>
-        <w:t xml:space="preserve">an, </w:t>
-      </w:r>
-      <w:proofErr w:type="gramStart"/>
-      <w:r>
-        <w:rPr>
-          <w:lang w:val="en-GB"/>
-        </w:rPr>
-        <w:t>Yang</w:t>
-      </w:r>
-      <w:proofErr w:type="gramEnd"/>
-      <w:r>
-        <w:rPr>
-          <w:lang w:val="en-GB"/>
-        </w:rPr>
-        <w:t xml:space="preserve"> </w:t>
-      </w:r>
-      <w:proofErr w:type="spellStart"/>
+        <w:t>Group members: Merz Carina, Rausch Rene, Tomesch Sebasti</w:t>
+      </w:r>
+      <w:r>
+        <w:rPr>
+          <w:lang w:val="en-GB"/>
+        </w:rPr>
+        <w:t xml:space="preserve">an, Yang </w:t>
+      </w:r>
       <w:r>
         <w:rPr>
           <w:lang w:val="en-GB"/>
         </w:rPr>
         <w:t>Inwon</w:t>
       </w:r>
-      <w:proofErr w:type="spellEnd"/>
       <w:r>
         <w:rPr>
           <w:lang w:val="en-GB"/>
@@ -610,21 +558,7 @@
         <w:rPr>
           <w:lang w:val="en-GB"/>
         </w:rPr>
-        <w:t xml:space="preserve">Everybody: </w:t>
-      </w:r>
-      <w:proofErr w:type="spellStart"/>
-      <w:r>
-        <w:rPr>
-          <w:lang w:val="en-GB"/>
-        </w:rPr>
-        <w:t>github</w:t>
-      </w:r>
-      <w:proofErr w:type="spellEnd"/>
-      <w:r>
-        <w:rPr>
-          <w:lang w:val="en-GB"/>
-        </w:rPr>
-        <w:t xml:space="preserve"> account</w:t>
+        <w:t>Everybody: github account</w:t>
       </w:r>
     </w:p>
     <w:p>
@@ -662,19 +596,11 @@
           <w:lang w:val="en-GB"/>
         </w:rPr>
       </w:pPr>
-      <w:proofErr w:type="spellStart"/>
-      <w:r>
-        <w:rPr>
-          <w:lang w:val="en-GB"/>
-        </w:rPr>
-        <w:t>github</w:t>
-      </w:r>
-      <w:proofErr w:type="spellEnd"/>
-      <w:r>
-        <w:rPr>
-          <w:lang w:val="en-GB"/>
-        </w:rPr>
-        <w:t xml:space="preserve"> repo: done, IPE13_D3_5</w:t>
+      <w:r>
+        <w:rPr>
+          <w:lang w:val="en-GB"/>
+        </w:rPr>
+        <w:t>github repo: done, IPE13_D3_5</w:t>
       </w:r>
     </w:p>
     <w:p>
@@ -707,7 +633,6 @@
           <w:lang w:val="en-GB"/>
         </w:rPr>
       </w:pPr>
-      <w:proofErr w:type="spellStart"/>
       <w:r>
         <w:rPr>
           <w:color w:val="000000" w:themeColor="text1"/>
@@ -715,23 +640,13 @@
         </w:rPr>
         <w:t>openHAB</w:t>
       </w:r>
-      <w:proofErr w:type="spellEnd"/>
       <w:r>
         <w:rPr>
           <w:color w:val="000000" w:themeColor="text1"/>
           <w:lang w:val="en-GB"/>
         </w:rPr>
-        <w:t>: problems to access via pi-ip:8080/</w:t>
-      </w:r>
-      <w:proofErr w:type="spellStart"/>
-      <w:r>
-        <w:rPr>
-          <w:color w:val="000000" w:themeColor="text1"/>
-          <w:lang w:val="en-GB"/>
-        </w:rPr>
-        <w:t>habmin</w:t>
-      </w:r>
-      <w:proofErr w:type="spellEnd"/>
+        <w:t>: problems to access via pi-ip:8080/habmin</w:t>
+      </w:r>
     </w:p>
     <w:p>
       <w:pPr>
@@ -742,21 +657,12 @@
           <w:lang w:val="en-GB"/>
         </w:rPr>
       </w:pPr>
-      <w:proofErr w:type="gramStart"/>
       <w:r>
         <w:rPr>
           <w:color w:val="000000" w:themeColor="text1"/>
           <w:lang w:val="en-GB"/>
         </w:rPr>
-        <w:t>solution</w:t>
-      </w:r>
-      <w:proofErr w:type="gramEnd"/>
-      <w:r>
-        <w:rPr>
-          <w:color w:val="000000" w:themeColor="text1"/>
-          <w:lang w:val="en-GB"/>
-        </w:rPr>
-        <w:t>: it takes time to start up the pi, so just wait</w:t>
+        <w:t>solution: it takes time to start up the pi, so just wait</w:t>
       </w:r>
     </w:p>
     <w:p>
@@ -768,31 +674,13 @@
           <w:lang w:val="en-GB"/>
         </w:rPr>
       </w:pPr>
-      <w:proofErr w:type="gramStart"/>
       <w:r>
         <w:rPr>
           <w:color w:val="000000" w:themeColor="text1"/>
           <w:lang w:val="en-GB"/>
         </w:rPr>
-        <w:t>changing</w:t>
-      </w:r>
-      <w:proofErr w:type="gramEnd"/>
-      <w:r>
-        <w:rPr>
-          <w:color w:val="000000" w:themeColor="text1"/>
-          <w:lang w:val="en-GB"/>
-        </w:rPr>
-        <w:t xml:space="preserve"> sitemap: 192.168.137.5:8080/</w:t>
-      </w:r>
-      <w:proofErr w:type="spellStart"/>
-      <w:r>
-        <w:rPr>
-          <w:color w:val="000000" w:themeColor="text1"/>
-          <w:lang w:val="en-GB"/>
-        </w:rPr>
-        <w:t>habmin</w:t>
-      </w:r>
-      <w:proofErr w:type="spellEnd"/>
+        <w:t>changing sitemap: 192.168.137.5:8080/habmin</w:t>
+      </w:r>
     </w:p>
     <w:p>
       <w:pPr>
@@ -822,23 +710,7 @@
           <w:color w:val="000000" w:themeColor="text1"/>
           <w:lang w:val="en-GB"/>
         </w:rPr>
-        <w:t>/</w:t>
-      </w:r>
-      <w:proofErr w:type="spellStart"/>
-      <w:r>
-        <w:rPr>
-          <w:color w:val="000000" w:themeColor="text1"/>
-          <w:lang w:val="en-GB"/>
-        </w:rPr>
-        <w:t>openhab.app?sitemap</w:t>
-      </w:r>
-      <w:proofErr w:type="spellEnd"/>
-      <w:r>
-        <w:rPr>
-          <w:color w:val="000000" w:themeColor="text1"/>
-          <w:lang w:val="en-GB"/>
-        </w:rPr>
-        <w:t>=test</w:t>
+        <w:t>/openhab.app?sitemap=test</w:t>
       </w:r>
     </w:p>
     <w:p>
@@ -877,49 +749,19 @@
           <w:lang w:val="en-GB"/>
         </w:rPr>
       </w:pPr>
-      <w:proofErr w:type="spellStart"/>
-      <w:r>
-        <w:rPr>
-          <w:lang w:val="en-GB"/>
-        </w:rPr>
-        <w:t>Basti</w:t>
-      </w:r>
-      <w:proofErr w:type="spellEnd"/>
-      <w:r>
-        <w:rPr>
-          <w:lang w:val="en-GB"/>
-        </w:rPr>
-        <w:t>:</w:t>
+      <w:r>
+        <w:rPr>
+          <w:lang w:val="en-GB"/>
+        </w:rPr>
+        <w:t>Basti:</w:t>
       </w:r>
       <w:r>
         <w:rPr>
           <w:lang w:val="en-GB"/>
         </w:rPr>
         <w:tab/>
-        <w:t xml:space="preserve">cloud services, </w:t>
-      </w:r>
-      <w:proofErr w:type="spellStart"/>
-      <w:r>
-        <w:rPr>
-          <w:lang w:val="en-GB"/>
-        </w:rPr>
-        <w:t>thingspeak</w:t>
-      </w:r>
-      <w:proofErr w:type="spellEnd"/>
-      <w:r>
-        <w:rPr>
-          <w:lang w:val="en-GB"/>
-        </w:rPr>
-        <w:t xml:space="preserve">, </w:t>
-      </w:r>
-      <w:proofErr w:type="spellStart"/>
-      <w:r>
-        <w:rPr>
-          <w:lang w:val="en-GB"/>
-        </w:rPr>
-        <w:t>my.openHAB</w:t>
-      </w:r>
-      <w:proofErr w:type="spellEnd"/>
+        <w:t>cloud services, thingspeak, my.openHAB</w:t>
+      </w:r>
     </w:p>
     <w:p>
       <w:pPr>
@@ -932,19 +774,11 @@
           <w:lang w:val="en-GB"/>
         </w:rPr>
       </w:pPr>
-      <w:proofErr w:type="spellStart"/>
-      <w:r>
-        <w:rPr>
-          <w:lang w:val="en-GB"/>
-        </w:rPr>
-        <w:t>Inwon</w:t>
-      </w:r>
-      <w:proofErr w:type="spellEnd"/>
-      <w:r>
-        <w:rPr>
-          <w:lang w:val="en-GB"/>
-        </w:rPr>
-        <w:t>:</w:t>
+      <w:r>
+        <w:rPr>
+          <w:lang w:val="en-GB"/>
+        </w:rPr>
+        <w:t>Inwon:</w:t>
       </w:r>
       <w:r>
         <w:rPr>
@@ -1020,21 +854,7 @@
         <w:rPr>
           <w:lang w:val="en-GB"/>
         </w:rPr>
-        <w:t xml:space="preserve">Carina &amp; </w:t>
-      </w:r>
-      <w:proofErr w:type="spellStart"/>
-      <w:r>
-        <w:rPr>
-          <w:lang w:val="en-GB"/>
-        </w:rPr>
-        <w:t>Inwon</w:t>
-      </w:r>
-      <w:proofErr w:type="spellEnd"/>
-      <w:r>
-        <w:rPr>
-          <w:lang w:val="en-GB"/>
-        </w:rPr>
-        <w:t>: Connecting Pi to GPIOs, checking them via blink</w:t>
+        <w:t>Carina &amp; Inwon: Connecting Pi to GPIOs, checking them via blink</w:t>
       </w:r>
     </w:p>
     <w:p>
@@ -1049,19 +869,11 @@
           <w:lang w:val="en-GB"/>
         </w:rPr>
       </w:pPr>
-      <w:proofErr w:type="spellStart"/>
-      <w:r>
-        <w:rPr>
-          <w:lang w:val="en-GB"/>
-        </w:rPr>
-        <w:t>Basti</w:t>
-      </w:r>
-      <w:proofErr w:type="spellEnd"/>
-      <w:r>
-        <w:rPr>
-          <w:lang w:val="en-GB"/>
-        </w:rPr>
-        <w:t xml:space="preserve"> &amp; Rene: Soldering the board of the radio module</w:t>
+      <w:r>
+        <w:rPr>
+          <w:lang w:val="en-GB"/>
+        </w:rPr>
+        <w:t>Basti &amp; Rene: Soldering the board of the radio module</w:t>
       </w:r>
     </w:p>
     <w:p>
@@ -1194,7 +1006,6 @@
           <w:lang w:val="en-GB"/>
         </w:rPr>
       </w:pPr>
-      <w:proofErr w:type="spellStart"/>
       <w:r>
         <w:rPr>
           <w:b/>
@@ -1203,33 +1014,18 @@
         </w:rPr>
         <w:t>Informations</w:t>
       </w:r>
-      <w:proofErr w:type="spellEnd"/>
-    </w:p>
-    <w:p>
-      <w:pPr>
-        <w:rPr>
-          <w:lang w:val="en-US"/>
-        </w:rPr>
-      </w:pPr>
-      <w:r>
-        <w:rPr>
-          <w:lang w:val="en-US"/>
-        </w:rPr>
-        <w:t xml:space="preserve">MY Open HAB Temperature </w:t>
-      </w:r>
-      <w:proofErr w:type="spellStart"/>
-      <w:r>
-        <w:rPr>
-          <w:lang w:val="en-US"/>
-        </w:rPr>
-        <w:t>auslesen</w:t>
-      </w:r>
-      <w:proofErr w:type="spellEnd"/>
-      <w:r>
-        <w:rPr>
-          <w:lang w:val="en-US"/>
-        </w:rPr>
-        <w:t xml:space="preserve"> </w:t>
+    </w:p>
+    <w:p>
+      <w:pPr>
+        <w:rPr>
+          <w:lang w:val="en-US"/>
+        </w:rPr>
+      </w:pPr>
+      <w:r>
+        <w:rPr>
+          <w:lang w:val="en-US"/>
+        </w:rPr>
+        <w:t xml:space="preserve">MY Open HAB Temperature auslesen </w:t>
       </w:r>
     </w:p>
     <w:p>
@@ -1265,21 +1061,7 @@
         <w:rPr>
           <w:lang w:val="en-US"/>
         </w:rPr>
-        <w:t xml:space="preserve">Getting </w:t>
-      </w:r>
-      <w:proofErr w:type="spellStart"/>
-      <w:r>
-        <w:rPr>
-          <w:lang w:val="en-US"/>
-        </w:rPr>
-        <w:t>startet</w:t>
-      </w:r>
-      <w:proofErr w:type="spellEnd"/>
-      <w:r>
-        <w:rPr>
-          <w:lang w:val="en-US"/>
-        </w:rPr>
-        <w:t>:</w:t>
+        <w:t>Getting startet:</w:t>
       </w:r>
       <w:r>
         <w:rPr>
@@ -1307,21 +1089,7 @@
         <w:rPr>
           <w:lang w:val="en-US"/>
         </w:rPr>
-        <w:t xml:space="preserve">Connect open HAB </w:t>
-      </w:r>
-      <w:proofErr w:type="spellStart"/>
-      <w:r>
-        <w:rPr>
-          <w:lang w:val="en-US"/>
-        </w:rPr>
-        <w:t>mit</w:t>
-      </w:r>
-      <w:proofErr w:type="spellEnd"/>
-      <w:r>
-        <w:rPr>
-          <w:lang w:val="en-US"/>
-        </w:rPr>
-        <w:t xml:space="preserve"> channel: </w:t>
+        <w:t xml:space="preserve">Connect open HAB mit channel: </w:t>
       </w:r>
       <w:hyperlink r:id="rId9" w:history="1">
         <w:r>
@@ -1374,35 +1142,7 @@
         <w:rPr>
           <w:rStyle w:val="Hyperlink"/>
         </w:rPr>
-        <w:t xml:space="preserve">Open </w:t>
-      </w:r>
-      <w:proofErr w:type="gramStart"/>
-      <w:r>
-        <w:rPr>
-          <w:rStyle w:val="Hyperlink"/>
-        </w:rPr>
-        <w:t>hab</w:t>
-      </w:r>
-      <w:proofErr w:type="gramEnd"/>
-      <w:r>
-        <w:rPr>
-          <w:rStyle w:val="Hyperlink"/>
-        </w:rPr>
-        <w:t xml:space="preserve"> </w:t>
-      </w:r>
-      <w:proofErr w:type="spellStart"/>
-      <w:r>
-        <w:rPr>
-          <w:rStyle w:val="Hyperlink"/>
-        </w:rPr>
-        <w:t>account</w:t>
-      </w:r>
-      <w:proofErr w:type="spellEnd"/>
-      <w:r>
-        <w:rPr>
-          <w:rStyle w:val="Hyperlink"/>
-        </w:rPr>
-        <w:t>:</w:t>
+        <w:t>Open hab account:</w:t>
       </w:r>
     </w:p>
     <w:p>
@@ -1461,7 +1201,6 @@
           <w:lang w:val="en-US"/>
         </w:rPr>
       </w:pPr>
-      <w:proofErr w:type="spellStart"/>
       <w:r>
         <w:rPr>
           <w:color w:val="FF0000"/>
@@ -1470,7 +1209,6 @@
         </w:rPr>
         <w:t>Accountinformations</w:t>
       </w:r>
-      <w:proofErr w:type="spellEnd"/>
       <w:r>
         <w:rPr>
           <w:rStyle w:val="Hyperlink"/>
@@ -1485,18 +1223,8 @@
           <w:color w:val="FF0000"/>
           <w:lang w:val="en-US"/>
         </w:rPr>
-        <w:t xml:space="preserve"> </w:t>
-      </w:r>
-      <w:proofErr w:type="spellStart"/>
-      <w:r>
-        <w:rPr>
-          <w:rStyle w:val="Hyperlink"/>
-          <w:color w:val="FF0000"/>
-          <w:lang w:val="en-US"/>
-        </w:rPr>
-        <w:t>ifttt</w:t>
-      </w:r>
-      <w:proofErr w:type="spellEnd"/>
+        <w:t xml:space="preserve"> ifttt</w:t>
+      </w:r>
     </w:p>
     <w:p>
       <w:pPr>
@@ -1565,16 +1293,8 @@
         <w:rPr>
           <w:lang w:val="en-US"/>
         </w:rPr>
-        <w:t xml:space="preserve">k </w:t>
-      </w:r>
-      <w:proofErr w:type="spellStart"/>
-      <w:r>
-        <w:rPr>
-          <w:lang w:val="en-US"/>
-        </w:rPr>
-        <w:t>basti</w:t>
-      </w:r>
-      <w:proofErr w:type="spellEnd"/>
+        <w:t>k basti</w:t>
+      </w:r>
     </w:p>
     <w:p>
       <w:pPr>
@@ -1591,7 +1311,6 @@
           <w:lang w:val="en-US"/>
         </w:rPr>
       </w:pPr>
-      <w:proofErr w:type="spellStart"/>
       <w:r>
         <w:rPr>
           <w:color w:val="FF0000"/>
@@ -1599,34 +1318,7 @@
           <w:lang w:val="en-US"/>
         </w:rPr>
         <w:lastRenderedPageBreak/>
-        <w:t>Accountinformations</w:t>
-      </w:r>
-      <w:proofErr w:type="spellEnd"/>
-      <w:r>
-        <w:rPr>
-          <w:color w:val="FF0000"/>
-          <w:u w:val="single"/>
-          <w:lang w:val="en-US"/>
-        </w:rPr>
-        <w:t xml:space="preserve"> for </w:t>
-      </w:r>
-      <w:proofErr w:type="spellStart"/>
-      <w:r>
-        <w:rPr>
-          <w:color w:val="FF0000"/>
-          <w:u w:val="single"/>
-          <w:lang w:val="en-US"/>
-        </w:rPr>
-        <w:t>thingsspeak</w:t>
-      </w:r>
-      <w:proofErr w:type="spellEnd"/>
-      <w:r>
-        <w:rPr>
-          <w:color w:val="FF0000"/>
-          <w:u w:val="single"/>
-          <w:lang w:val="en-US"/>
-        </w:rPr>
-        <w:t>:</w:t>
+        <w:t>Accountinformations for thingsspeak:</w:t>
       </w:r>
     </w:p>
     <w:p>
@@ -1655,16 +1347,8 @@
         <w:rPr>
           <w:lang w:val="en-US"/>
         </w:rPr>
-        <w:t xml:space="preserve">UUID: </w:t>
-      </w:r>
-      <w:proofErr w:type="spellStart"/>
-      <w:r>
-        <w:rPr>
-          <w:lang w:val="en-US"/>
-        </w:rPr>
-        <w:t>stomesch</w:t>
-      </w:r>
-      <w:proofErr w:type="spellEnd"/>
+        <w:t>UUID: stomesch</w:t>
+      </w:r>
     </w:p>
     <w:p>
       <w:pPr>
@@ -1726,22 +1410,12 @@
           <w:lang w:val="en-US"/>
         </w:rPr>
       </w:pPr>
-      <w:proofErr w:type="spellStart"/>
-      <w:proofErr w:type="gramStart"/>
-      <w:r>
-        <w:rPr>
-          <w:lang w:val="en-US"/>
-        </w:rPr>
-        <w:t>Inwon</w:t>
-      </w:r>
-      <w:proofErr w:type="spellEnd"/>
-      <w:r>
-        <w:rPr>
-          <w:lang w:val="en-US"/>
-        </w:rPr>
-        <w:t xml:space="preserve"> :</w:t>
-      </w:r>
-      <w:proofErr w:type="gramEnd"/>
+      <w:r>
+        <w:rPr>
+          <w:lang w:val="en-US"/>
+        </w:rPr>
+        <w:t>Inwon :</w:t>
+      </w:r>
       <w:r>
         <w:rPr>
           <w:lang w:val="en-US"/>

--- a/OnePager.docx
+++ b/OnePager.docx
@@ -75,58 +75,33 @@
           <w:szCs w:val="32"/>
           <w:lang w:val="en-GB"/>
         </w:rPr>
-        <w:t>Group 5 with Sebastian, Rene, Inwon and Carina</w:t>
+        <w:t xml:space="preserve">Group 5 with Sebastian, Rene, </w:t>
+      </w:r>
+      <w:proofErr w:type="spellStart"/>
+      <w:r>
+        <w:rPr>
+          <w:color w:val="1F4E79" w:themeColor="accent1" w:themeShade="80"/>
+          <w:sz w:val="28"/>
+          <w:szCs w:val="32"/>
+          <w:lang w:val="en-GB"/>
+        </w:rPr>
+        <w:t>Inwon</w:t>
+      </w:r>
+      <w:proofErr w:type="spellEnd"/>
+      <w:r>
+        <w:rPr>
+          <w:color w:val="1F4E79" w:themeColor="accent1" w:themeShade="80"/>
+          <w:sz w:val="28"/>
+          <w:szCs w:val="32"/>
+          <w:lang w:val="en-GB"/>
+        </w:rPr>
+        <w:t xml:space="preserve"> and Carina</w:t>
       </w:r>
     </w:p>
     <w:p>
       <w:pPr>
         <w:rPr>
           <w:color w:val="1F4E79" w:themeColor="accent1" w:themeShade="80"/>
-          <w:sz w:val="24"/>
-          <w:szCs w:val="32"/>
-          <w:lang w:val="en-GB"/>
-        </w:rPr>
-      </w:pPr>
-    </w:p>
-    <w:p>
-      <w:pPr>
-        <w:rPr>
-          <w:sz w:val="24"/>
-          <w:szCs w:val="32"/>
-          <w:lang w:val="en-GB"/>
-        </w:rPr>
-      </w:pPr>
-      <w:r>
-        <w:rPr>
-          <w:sz w:val="24"/>
-          <w:szCs w:val="32"/>
-          <w:lang w:val="en-GB"/>
-        </w:rPr>
-        <w:t>Architecture</w:t>
-      </w:r>
-    </w:p>
-    <w:p>
-      <w:pPr>
-        <w:rPr>
-          <w:sz w:val="24"/>
-          <w:szCs w:val="32"/>
-          <w:lang w:val="en-GB"/>
-        </w:rPr>
-      </w:pPr>
-      <w:r>
-        <w:rPr>
-          <w:sz w:val="24"/>
-          <w:szCs w:val="32"/>
-          <w:lang w:val="en-GB"/>
-        </w:rPr>
-        <w:t>Tools (sources, repositorys, SW)</w:t>
-      </w:r>
-      <w:bookmarkStart w:id="0" w:name="_GoBack"/>
-      <w:bookmarkEnd w:id="0"/>
-    </w:p>
-    <w:p>
-      <w:pPr>
-        <w:rPr>
           <w:sz w:val="24"/>
           <w:szCs w:val="32"/>
           <w:lang w:val="en-GB"/>
@@ -169,7 +144,25 @@
           <w:szCs w:val="32"/>
           <w:lang w:val="en-GB"/>
         </w:rPr>
-        <w:t>First use of habmin, but</w:t>
+        <w:t xml:space="preserve">First use of </w:t>
+      </w:r>
+      <w:proofErr w:type="spellStart"/>
+      <w:r>
+        <w:rPr>
+          <w:sz w:val="24"/>
+          <w:szCs w:val="32"/>
+          <w:lang w:val="en-GB"/>
+        </w:rPr>
+        <w:t>habmin</w:t>
+      </w:r>
+      <w:proofErr w:type="spellEnd"/>
+      <w:r>
+        <w:rPr>
+          <w:sz w:val="24"/>
+          <w:szCs w:val="32"/>
+          <w:lang w:val="en-GB"/>
+        </w:rPr>
+        <w:t>, but</w:t>
       </w:r>
       <w:r>
         <w:rPr>
@@ -252,27 +245,61 @@
     </w:p>
     <w:p>
       <w:pPr>
+        <w:rPr>
+          <w:color w:val="1F4E79" w:themeColor="accent1" w:themeShade="80"/>
+          <w:sz w:val="24"/>
+          <w:szCs w:val="32"/>
+          <w:lang w:val="en-GB"/>
+        </w:rPr>
+      </w:pPr>
+    </w:p>
+    <w:p>
+      <w:pPr>
+        <w:rPr>
+          <w:sz w:val="24"/>
+          <w:szCs w:val="32"/>
+          <w:lang w:val="en-GB"/>
+        </w:rPr>
+      </w:pPr>
+      <w:r>
+        <w:rPr>
+          <w:sz w:val="24"/>
+          <w:szCs w:val="32"/>
+          <w:lang w:val="en-GB"/>
+        </w:rPr>
+        <w:t>Final a</w:t>
+      </w:r>
+      <w:r>
+        <w:rPr>
+          <w:sz w:val="24"/>
+          <w:szCs w:val="32"/>
+          <w:lang w:val="en-GB"/>
+        </w:rPr>
+        <w:t>rchitecture</w:t>
+      </w:r>
+    </w:p>
+    <w:p>
+      <w:pPr>
         <w:jc w:val="center"/>
         <w:rPr>
+          <w:sz w:val="24"/>
+          <w:szCs w:val="32"/>
+          <w:lang w:val="en-GB"/>
+        </w:rPr>
+      </w:pPr>
+      <w:r>
+        <w:rPr>
+          <w:noProof/>
           <w:color w:val="1F4E79" w:themeColor="accent1" w:themeShade="80"/>
           <w:sz w:val="32"/>
           <w:szCs w:val="32"/>
-          <w:lang w:val="en-GB"/>
-        </w:rPr>
-      </w:pPr>
-      <w:r>
-        <w:rPr>
-          <w:noProof/>
-          <w:color w:val="5B9BD5" w:themeColor="accent1"/>
-          <w:sz w:val="32"/>
-          <w:szCs w:val="32"/>
           <w:lang w:eastAsia="de-DE"/>
         </w:rPr>
         <w:drawing>
-          <wp:inline distT="0" distB="0" distL="0" distR="0">
-            <wp:extent cx="4143375" cy="3695700"/>
-            <wp:effectExtent l="0" t="0" r="9525" b="0"/>
-            <wp:docPr id="7" name="Grafik 7"/>
+          <wp:inline distT="0" distB="0" distL="0" distR="0" wp14:anchorId="047B16E2" wp14:editId="01298444">
+            <wp:extent cx="3952875" cy="2581275"/>
+            <wp:effectExtent l="0" t="0" r="9525" b="9525"/>
+            <wp:docPr id="3" name="Grafik 3"/>
             <wp:cNvGraphicFramePr>
               <a:graphicFrameLocks xmlns:a="http://schemas.openxmlformats.org/drawingml/2006/main" noChangeAspect="1"/>
             </wp:cNvGraphicFramePr>
@@ -280,7 +307,7 @@
               <a:graphicData uri="http://schemas.openxmlformats.org/drawingml/2006/picture">
                 <pic:pic xmlns:pic="http://schemas.openxmlformats.org/drawingml/2006/picture">
                   <pic:nvPicPr>
-                    <pic:cNvPr id="7" name="ourSystem.jpg"/>
+                    <pic:cNvPr id="3" name="ourSystem.jpg"/>
                     <pic:cNvPicPr/>
                   </pic:nvPicPr>
                   <pic:blipFill>
@@ -298,7 +325,7 @@
                   <pic:spPr>
                     <a:xfrm>
                       <a:off x="0" y="0"/>
-                      <a:ext cx="4143375" cy="3695700"/>
+                      <a:ext cx="3952875" cy="2581275"/>
                     </a:xfrm>
                     <a:prstGeom prst="rect">
                       <a:avLst/>
@@ -313,99 +340,20 @@
     </w:p>
     <w:p>
       <w:pPr>
-        <w:jc w:val="center"/>
-        <w:rPr>
-          <w:color w:val="1F4E79" w:themeColor="accent1" w:themeShade="80"/>
-          <w:sz w:val="32"/>
-          <w:szCs w:val="32"/>
-          <w:lang w:val="en-GB"/>
-        </w:rPr>
-      </w:pPr>
-    </w:p>
-    <w:p>
-      <w:pPr>
-        <w:rPr>
-          <w:lang w:val="en-GB"/>
-        </w:rPr>
-      </w:pPr>
-    </w:p>
-    <w:p>
-      <w:pPr>
-        <w:rPr>
-          <w:lang w:val="en-GB"/>
-        </w:rPr>
-      </w:pPr>
-      <w:r>
-        <w:rPr>
-          <w:lang w:val="en-GB"/>
-        </w:rPr>
-        <w:br w:type="page"/>
-      </w:r>
-    </w:p>
-    <w:p>
-      <w:pPr>
-        <w:rPr>
-          <w:lang w:val="en-GB"/>
-        </w:rPr>
-      </w:pPr>
-      <w:r>
-        <w:rPr>
-          <w:lang w:val="en-GB"/>
-        </w:rPr>
-        <w:lastRenderedPageBreak/>
-        <w:t>Group members: Merz Carina, Rausch Rene, Tomesch Sebasti</w:t>
-      </w:r>
-      <w:r>
-        <w:rPr>
-          <w:lang w:val="en-GB"/>
-        </w:rPr>
-        <w:t xml:space="preserve">an, Yang </w:t>
-      </w:r>
-      <w:r>
-        <w:rPr>
-          <w:lang w:val="en-GB"/>
-        </w:rPr>
-        <w:t>Inwon</w:t>
-      </w:r>
-      <w:r>
-        <w:rPr>
-          <w:lang w:val="en-GB"/>
-        </w:rPr>
-        <w:br/>
-      </w:r>
-      <w:r>
-        <w:rPr>
-          <w:lang w:val="en-GB"/>
-        </w:rPr>
-        <w:t xml:space="preserve">Day of presentation: Mo, </w:t>
-      </w:r>
-      <w:r>
-        <w:rPr>
-          <w:lang w:val="en-GB"/>
-        </w:rPr>
-        <w:t xml:space="preserve">13.06.16 </w:t>
-      </w:r>
-    </w:p>
-    <w:p>
-      <w:pPr>
         <w:spacing w:after="0"/>
         <w:rPr>
-          <w:lang w:val="en-GB"/>
-        </w:rPr>
-      </w:pPr>
-      <w:r>
-        <w:rPr>
-          <w:color w:val="FF0000"/>
-          <w:lang w:val="en-GB"/>
-        </w:rPr>
-        <w:t>1. Meeting</w:t>
-      </w:r>
-      <w:r>
-        <w:rPr>
-          <w:color w:val="FF0000"/>
-          <w:lang w:val="en-GB"/>
-        </w:rPr>
-        <w:t>: Getting started</w:t>
+          <w:sz w:val="24"/>
+          <w:szCs w:val="32"/>
+          <w:lang w:val="en-GB"/>
+        </w:rPr>
+      </w:pPr>
+      <w:r>
+        <w:rPr>
+          <w:sz w:val="24"/>
+          <w:szCs w:val="32"/>
+          <w:lang w:val="en-GB"/>
+        </w:rPr>
+        <w:t xml:space="preserve">What did we use? </w:t>
       </w:r>
     </w:p>
     <w:p>
@@ -413,116 +361,147 @@
         <w:pStyle w:val="Listenabsatz"/>
         <w:numPr>
           <w:ilvl w:val="0"/>
-          <w:numId w:val="1"/>
+          <w:numId w:val="6"/>
         </w:numPr>
         <w:rPr>
-          <w:lang w:val="en-GB"/>
-        </w:rPr>
-      </w:pPr>
-      <w:r>
-        <w:rPr>
-          <w:color w:val="000000" w:themeColor="text1"/>
-          <w:lang w:val="en-GB"/>
-        </w:rPr>
-        <w:t>Tuesday, 24.05.2016 16:30-18:00</w:t>
-      </w:r>
-      <w:r>
-        <w:rPr>
-          <w:color w:val="000000" w:themeColor="text1"/>
-          <w:lang w:val="en-GB"/>
-        </w:rPr>
-        <w:t>, everybody present</w:t>
-      </w:r>
+          <w:sz w:val="24"/>
+          <w:szCs w:val="32"/>
+          <w:lang w:val="en-GB"/>
+        </w:rPr>
+      </w:pPr>
+      <w:r>
+        <w:rPr>
+          <w:sz w:val="24"/>
+          <w:szCs w:val="32"/>
+          <w:lang w:val="en-GB"/>
+        </w:rPr>
+        <w:t xml:space="preserve">SW tools: Arduino, </w:t>
+      </w:r>
+      <w:proofErr w:type="spellStart"/>
+      <w:r>
+        <w:rPr>
+          <w:sz w:val="24"/>
+          <w:szCs w:val="32"/>
+          <w:lang w:val="en-GB"/>
+        </w:rPr>
+        <w:t>openHAB</w:t>
+      </w:r>
+      <w:proofErr w:type="spellEnd"/>
     </w:p>
     <w:p>
       <w:pPr>
         <w:pStyle w:val="Listenabsatz"/>
         <w:numPr>
           <w:ilvl w:val="0"/>
-          <w:numId w:val="1"/>
+          <w:numId w:val="6"/>
         </w:numPr>
         <w:rPr>
-          <w:lang w:val="en-GB"/>
-        </w:rPr>
-      </w:pPr>
-      <w:r>
-        <w:rPr>
-          <w:lang w:val="en-GB"/>
-        </w:rPr>
-        <w:t>Checking the hardware</w:t>
-      </w:r>
+          <w:sz w:val="24"/>
+          <w:szCs w:val="32"/>
+          <w:lang w:val="en-GB"/>
+        </w:rPr>
+      </w:pPr>
+      <w:r>
+        <w:rPr>
+          <w:sz w:val="24"/>
+          <w:szCs w:val="32"/>
+          <w:lang w:val="en-GB"/>
+        </w:rPr>
+        <w:t xml:space="preserve">Libraries for 101: </w:t>
+      </w:r>
+      <w:proofErr w:type="spellStart"/>
+      <w:r>
+        <w:rPr>
+          <w:sz w:val="24"/>
+          <w:szCs w:val="32"/>
+          <w:lang w:val="en-GB"/>
+        </w:rPr>
+        <w:t>OneWire</w:t>
+      </w:r>
+      <w:proofErr w:type="spellEnd"/>
+      <w:r>
+        <w:rPr>
+          <w:sz w:val="24"/>
+          <w:szCs w:val="32"/>
+          <w:lang w:val="en-GB"/>
+        </w:rPr>
+        <w:t xml:space="preserve">, </w:t>
+      </w:r>
+      <w:proofErr w:type="spellStart"/>
+      <w:r>
+        <w:rPr>
+          <w:sz w:val="24"/>
+          <w:szCs w:val="32"/>
+          <w:lang w:val="en-GB"/>
+        </w:rPr>
+        <w:t>DallasTemperature</w:t>
+      </w:r>
+      <w:proofErr w:type="spellEnd"/>
     </w:p>
     <w:p>
       <w:pPr>
         <w:pStyle w:val="Listenabsatz"/>
         <w:numPr>
           <w:ilvl w:val="0"/>
-          <w:numId w:val="1"/>
+          <w:numId w:val="6"/>
         </w:numPr>
         <w:rPr>
-          <w:lang w:val="en-GB"/>
-        </w:rPr>
-      </w:pPr>
-      <w:r>
-        <w:rPr>
-          <w:lang w:val="en-GB"/>
-        </w:rPr>
-        <w:t>Definition of the home automation system</w:t>
-      </w:r>
+          <w:sz w:val="24"/>
+          <w:szCs w:val="32"/>
+          <w:lang w:val="en-GB"/>
+        </w:rPr>
+      </w:pPr>
+      <w:r>
+        <w:rPr>
+          <w:sz w:val="24"/>
+          <w:szCs w:val="32"/>
+          <w:lang w:val="en-GB"/>
+        </w:rPr>
+        <w:t xml:space="preserve">Gateway </w:t>
+      </w:r>
+      <w:r>
+        <w:rPr>
+          <w:sz w:val="24"/>
+          <w:szCs w:val="32"/>
+          <w:lang w:val="en-GB"/>
+        </w:rPr>
+        <w:t>for Pi by Mr.</w:t>
+      </w:r>
+      <w:r>
+        <w:rPr>
+          <w:sz w:val="24"/>
+          <w:szCs w:val="32"/>
+          <w:lang w:val="en-GB"/>
+        </w:rPr>
+        <w:t xml:space="preserve"> </w:t>
+      </w:r>
+      <w:proofErr w:type="spellStart"/>
+      <w:r>
+        <w:rPr>
+          <w:sz w:val="24"/>
+          <w:szCs w:val="32"/>
+          <w:lang w:val="en-GB"/>
+        </w:rPr>
+        <w:t>Haschler</w:t>
+      </w:r>
+      <w:proofErr w:type="spellEnd"/>
     </w:p>
     <w:p>
       <w:pPr>
-        <w:pStyle w:val="Listenabsatz"/>
-        <w:rPr>
-          <w:lang w:val="en-GB"/>
-        </w:rPr>
-      </w:pPr>
-      <w:r>
-        <w:rPr>
-          <w:noProof/>
-          <w:lang w:eastAsia="de-DE"/>
-        </w:rPr>
-        <w:drawing>
-          <wp:inline distT="0" distB="0" distL="0" distR="0">
-            <wp:extent cx="5760720" cy="3192780"/>
-            <wp:effectExtent l="0" t="0" r="0" b="7620"/>
-            <wp:docPr id="1" name="Grafik 1"/>
-            <wp:cNvGraphicFramePr>
-              <a:graphicFrameLocks xmlns:a="http://schemas.openxmlformats.org/drawingml/2006/main" noChangeAspect="1"/>
-            </wp:cNvGraphicFramePr>
-            <a:graphic xmlns:a="http://schemas.openxmlformats.org/drawingml/2006/main">
-              <a:graphicData uri="http://schemas.openxmlformats.org/drawingml/2006/picture">
-                <pic:pic xmlns:pic="http://schemas.openxmlformats.org/drawingml/2006/picture">
-                  <pic:nvPicPr>
-                    <pic:cNvPr id="1" name="homesys.JPG"/>
-                    <pic:cNvPicPr/>
-                  </pic:nvPicPr>
-                  <pic:blipFill>
-                    <a:blip r:embed="rId6">
-                      <a:extLst>
-                        <a:ext uri="{28A0092B-C50C-407E-A947-70E740481C1C}">
-                          <a14:useLocalDpi xmlns:a14="http://schemas.microsoft.com/office/drawing/2010/main" val="0"/>
-                        </a:ext>
-                      </a:extLst>
-                    </a:blip>
-                    <a:stretch>
-                      <a:fillRect/>
-                    </a:stretch>
-                  </pic:blipFill>
-                  <pic:spPr>
-                    <a:xfrm>
-                      <a:off x="0" y="0"/>
-                      <a:ext cx="5760720" cy="3192780"/>
-                    </a:xfrm>
-                    <a:prstGeom prst="rect">
-                      <a:avLst/>
-                    </a:prstGeom>
-                  </pic:spPr>
-                </pic:pic>
-              </a:graphicData>
-            </a:graphic>
-          </wp:inline>
-        </w:drawing>
+        <w:spacing w:after="0"/>
+        <w:rPr>
+          <w:sz w:val="24"/>
+          <w:szCs w:val="32"/>
+          <w:lang w:val="en-GB"/>
+        </w:rPr>
+      </w:pPr>
+      <w:r>
+        <w:rPr>
+          <w:sz w:val="24"/>
+          <w:szCs w:val="32"/>
+          <w:lang w:val="en-GB"/>
+        </w:rPr>
+        <w:t>What did we learn?</w:t>
       </w:r>
     </w:p>
     <w:p>
@@ -530,293 +509,21 @@
         <w:pStyle w:val="Listenabsatz"/>
         <w:numPr>
           <w:ilvl w:val="0"/>
-          <w:numId w:val="1"/>
+          <w:numId w:val="7"/>
         </w:numPr>
         <w:rPr>
-          <w:lang w:val="en-GB"/>
-        </w:rPr>
-      </w:pPr>
-      <w:r>
-        <w:rPr>
-          <w:lang w:val="en-GB"/>
-        </w:rPr>
-        <w:t>Definition of tasks for the next meeting on Monday, 30.05</w:t>
-      </w:r>
-    </w:p>
-    <w:p>
-      <w:pPr>
-        <w:pStyle w:val="Listenabsatz"/>
-        <w:numPr>
-          <w:ilvl w:val="1"/>
-          <w:numId w:val="1"/>
-        </w:numPr>
-        <w:rPr>
-          <w:lang w:val="en-GB"/>
-        </w:rPr>
-      </w:pPr>
-      <w:r>
-        <w:rPr>
-          <w:lang w:val="en-GB"/>
-        </w:rPr>
-        <w:t>Everybody: github account</w:t>
-      </w:r>
-    </w:p>
-    <w:p>
-      <w:pPr>
-        <w:pStyle w:val="Listenabsatz"/>
-        <w:numPr>
-          <w:ilvl w:val="1"/>
-          <w:numId w:val="1"/>
-        </w:numPr>
-        <w:rPr>
-          <w:lang w:val="en-GB"/>
-        </w:rPr>
-      </w:pPr>
-      <w:r>
-        <w:rPr>
-          <w:lang w:val="en-GB"/>
-        </w:rPr>
-        <w:t>Carina:</w:t>
-      </w:r>
-      <w:r>
-        <w:rPr>
-          <w:lang w:val="en-GB"/>
-        </w:rPr>
-        <w:tab/>
-      </w:r>
-    </w:p>
-    <w:p>
-      <w:pPr>
-        <w:pStyle w:val="Listenabsatz"/>
-        <w:numPr>
-          <w:ilvl w:val="2"/>
-          <w:numId w:val="1"/>
-        </w:numPr>
-        <w:rPr>
-          <w:lang w:val="en-GB"/>
-        </w:rPr>
-      </w:pPr>
-      <w:r>
-        <w:rPr>
-          <w:lang w:val="en-GB"/>
-        </w:rPr>
-        <w:t>github repo: done, IPE13_D3_5</w:t>
-      </w:r>
-    </w:p>
-    <w:p>
-      <w:pPr>
-        <w:pStyle w:val="Listenabsatz"/>
-        <w:numPr>
-          <w:ilvl w:val="2"/>
-          <w:numId w:val="1"/>
-        </w:numPr>
-        <w:rPr>
-          <w:lang w:val="en-GB"/>
-        </w:rPr>
-      </w:pPr>
-      <w:r>
-        <w:rPr>
-          <w:lang w:val="en-GB"/>
-        </w:rPr>
-        <w:t>connect Pi to Win10: look for the wiki page</w:t>
-      </w:r>
-    </w:p>
-    <w:p>
-      <w:pPr>
-        <w:pStyle w:val="Listenabsatz"/>
-        <w:numPr>
-          <w:ilvl w:val="2"/>
-          <w:numId w:val="1"/>
-        </w:numPr>
-        <w:rPr>
-          <w:color w:val="000000" w:themeColor="text1"/>
-          <w:lang w:val="en-GB"/>
-        </w:rPr>
-      </w:pPr>
-      <w:r>
-        <w:rPr>
-          <w:color w:val="000000" w:themeColor="text1"/>
-          <w:lang w:val="en-GB"/>
-        </w:rPr>
-        <w:t>openHAB</w:t>
-      </w:r>
-      <w:r>
-        <w:rPr>
-          <w:color w:val="000000" w:themeColor="text1"/>
-          <w:lang w:val="en-GB"/>
-        </w:rPr>
-        <w:t>: problems to access via pi-ip:8080/habmin</w:t>
-      </w:r>
-    </w:p>
-    <w:p>
-      <w:pPr>
-        <w:pStyle w:val="Listenabsatz"/>
-        <w:ind w:left="2160"/>
-        <w:rPr>
-          <w:color w:val="000000" w:themeColor="text1"/>
-          <w:lang w:val="en-GB"/>
-        </w:rPr>
-      </w:pPr>
-      <w:r>
-        <w:rPr>
-          <w:color w:val="000000" w:themeColor="text1"/>
-          <w:lang w:val="en-GB"/>
-        </w:rPr>
-        <w:t>solution: it takes time to start up the pi, so just wait</w:t>
-      </w:r>
-    </w:p>
-    <w:p>
-      <w:pPr>
-        <w:pStyle w:val="Listenabsatz"/>
-        <w:ind w:left="2160"/>
-        <w:rPr>
-          <w:color w:val="000000" w:themeColor="text1"/>
-          <w:lang w:val="en-GB"/>
-        </w:rPr>
-      </w:pPr>
-      <w:r>
-        <w:rPr>
-          <w:color w:val="000000" w:themeColor="text1"/>
-          <w:lang w:val="en-GB"/>
-        </w:rPr>
-        <w:t>changing sitemap: 192.168.137.5:8080/habmin</w:t>
-      </w:r>
-    </w:p>
-    <w:p>
-      <w:pPr>
-        <w:pStyle w:val="Listenabsatz"/>
-        <w:ind w:left="2160"/>
-        <w:rPr>
-          <w:color w:val="000000" w:themeColor="text1"/>
-          <w:lang w:val="en-GB"/>
-        </w:rPr>
-      </w:pPr>
-      <w:r>
-        <w:rPr>
-          <w:color w:val="000000" w:themeColor="text1"/>
-          <w:lang w:val="en-GB"/>
-        </w:rPr>
-        <w:t>user’s view: 192.168.137.5</w:t>
-      </w:r>
-      <w:r>
-        <w:rPr>
-          <w:color w:val="000000" w:themeColor="text1"/>
-          <w:lang w:val="en-GB"/>
-        </w:rPr>
-        <w:t>:8080</w:t>
-      </w:r>
-      <w:r>
-        <w:rPr>
-          <w:color w:val="000000" w:themeColor="text1"/>
-          <w:lang w:val="en-GB"/>
-        </w:rPr>
-        <w:t>/openhab.app?sitemap=test</w:t>
-      </w:r>
-    </w:p>
-    <w:p>
-      <w:pPr>
-        <w:pStyle w:val="Listenabsatz"/>
-        <w:numPr>
-          <w:ilvl w:val="1"/>
-          <w:numId w:val="1"/>
-        </w:numPr>
-        <w:rPr>
-          <w:lang w:val="en-GB"/>
-        </w:rPr>
-      </w:pPr>
-      <w:r>
-        <w:rPr>
-          <w:lang w:val="en-GB"/>
-        </w:rPr>
-        <w:t>Rene:</w:t>
-      </w:r>
-      <w:r>
-        <w:rPr>
-          <w:lang w:val="en-GB"/>
-        </w:rPr>
-        <w:tab/>
-        <w:t>takes care for 101 and Uno, sensors</w:t>
-      </w:r>
-    </w:p>
-    <w:p>
-      <w:pPr>
-        <w:pStyle w:val="Listenabsatz"/>
-        <w:numPr>
-          <w:ilvl w:val="1"/>
-          <w:numId w:val="1"/>
-        </w:numPr>
-        <w:rPr>
-          <w:lang w:val="en-GB"/>
-        </w:rPr>
-      </w:pPr>
-      <w:r>
-        <w:rPr>
-          <w:lang w:val="en-GB"/>
-        </w:rPr>
-        <w:t>Basti:</w:t>
-      </w:r>
-      <w:r>
-        <w:rPr>
-          <w:lang w:val="en-GB"/>
-        </w:rPr>
-        <w:tab/>
-        <w:t>cloud services, thingspeak, my.openHAB</w:t>
-      </w:r>
-    </w:p>
-    <w:p>
-      <w:pPr>
-        <w:pStyle w:val="Listenabsatz"/>
-        <w:numPr>
-          <w:ilvl w:val="1"/>
-          <w:numId w:val="1"/>
-        </w:numPr>
-        <w:rPr>
-          <w:lang w:val="en-GB"/>
-        </w:rPr>
-      </w:pPr>
-      <w:r>
-        <w:rPr>
-          <w:lang w:val="en-GB"/>
-        </w:rPr>
-        <w:t>Inwon:</w:t>
-      </w:r>
-      <w:r>
-        <w:rPr>
-          <w:lang w:val="en-GB"/>
-        </w:rPr>
-        <w:tab/>
-        <w:t>how to control radio controlled plug via Pi</w:t>
-      </w:r>
-    </w:p>
-    <w:p>
-      <w:pPr>
-        <w:spacing w:after="0"/>
-        <w:ind w:left="360"/>
-        <w:rPr>
-          <w:color w:val="FF0000"/>
-          <w:lang w:val="en-GB"/>
-        </w:rPr>
-      </w:pPr>
-      <w:r>
-        <w:rPr>
-          <w:color w:val="FF0000"/>
-          <w:lang w:val="en-GB"/>
-        </w:rPr>
-        <w:t>2</w:t>
-      </w:r>
-      <w:r>
-        <w:rPr>
-          <w:color w:val="FF0000"/>
-          <w:lang w:val="en-GB"/>
-        </w:rPr>
-        <w:t>. Meeting</w:t>
-      </w:r>
-      <w:r>
-        <w:rPr>
-          <w:color w:val="FF0000"/>
-          <w:lang w:val="en-GB"/>
-        </w:rPr>
-        <w:t>: Soldering and wiring</w:t>
+          <w:sz w:val="24"/>
+          <w:szCs w:val="32"/>
+          <w:lang w:val="en-GB"/>
+        </w:rPr>
+      </w:pPr>
+      <w:r>
+        <w:rPr>
+          <w:sz w:val="24"/>
+          <w:szCs w:val="32"/>
+          <w:lang w:val="en-GB"/>
+        </w:rPr>
+        <w:t>Integration is hard</w:t>
       </w:r>
     </w:p>
     <w:p>
@@ -824,18 +531,39 @@
         <w:pStyle w:val="Listenabsatz"/>
         <w:numPr>
           <w:ilvl w:val="0"/>
-          <w:numId w:val="1"/>
+          <w:numId w:val="5"/>
         </w:numPr>
-        <w:spacing w:after="0"/>
-        <w:rPr>
-          <w:lang w:val="en-GB"/>
-        </w:rPr>
-      </w:pPr>
-      <w:r>
-        <w:rPr>
-          <w:lang w:val="en-GB"/>
-        </w:rPr>
-        <w:t>Monday, 30.05.16 13:15 – 16:30, everybody present</w:t>
+        <w:rPr>
+          <w:sz w:val="24"/>
+          <w:szCs w:val="32"/>
+          <w:lang w:val="en-GB"/>
+        </w:rPr>
+      </w:pPr>
+      <w:proofErr w:type="spellStart"/>
+      <w:r>
+        <w:rPr>
+          <w:sz w:val="24"/>
+          <w:szCs w:val="32"/>
+          <w:lang w:val="en-GB"/>
+        </w:rPr>
+        <w:t>Allrounder</w:t>
+      </w:r>
+      <w:proofErr w:type="spellEnd"/>
+      <w:r>
+        <w:rPr>
+          <w:sz w:val="24"/>
+          <w:szCs w:val="32"/>
+          <w:lang w:val="en-GB"/>
+        </w:rPr>
+        <w:t xml:space="preserve"> are needed to succeed here</w:t>
+      </w:r>
+      <w:r>
+        <w:rPr>
+          <w:sz w:val="24"/>
+          <w:szCs w:val="32"/>
+          <w:lang w:val="en-GB"/>
+        </w:rPr>
+        <w:t xml:space="preserve"> (soldering, coding, research)</w:t>
       </w:r>
     </w:p>
     <w:p>
@@ -843,18 +571,21 @@
         <w:pStyle w:val="Listenabsatz"/>
         <w:numPr>
           <w:ilvl w:val="0"/>
-          <w:numId w:val="1"/>
+          <w:numId w:val="5"/>
         </w:numPr>
-        <w:spacing w:after="0"/>
-        <w:rPr>
-          <w:lang w:val="en-GB"/>
-        </w:rPr>
-      </w:pPr>
-      <w:r>
-        <w:rPr>
-          <w:lang w:val="en-GB"/>
-        </w:rPr>
-        <w:t>Carina &amp; Inwon: Connecting Pi to GPIOs, checking them via blink</w:t>
+        <w:rPr>
+          <w:sz w:val="24"/>
+          <w:szCs w:val="32"/>
+          <w:lang w:val="en-GB"/>
+        </w:rPr>
+      </w:pPr>
+      <w:r>
+        <w:rPr>
+          <w:sz w:val="24"/>
+          <w:szCs w:val="32"/>
+          <w:lang w:val="en-GB"/>
+        </w:rPr>
+        <w:t>Success depends on peanuts.</w:t>
       </w:r>
     </w:p>
     <w:p>
@@ -862,596 +593,24 @@
         <w:pStyle w:val="Listenabsatz"/>
         <w:numPr>
           <w:ilvl w:val="0"/>
-          <w:numId w:val="1"/>
+          <w:numId w:val="5"/>
         </w:numPr>
-        <w:spacing w:after="0"/>
-        <w:rPr>
-          <w:lang w:val="en-GB"/>
-        </w:rPr>
-      </w:pPr>
-      <w:r>
-        <w:rPr>
-          <w:lang w:val="en-GB"/>
-        </w:rPr>
-        <w:t>Basti &amp; Rene: Soldering the board of the radio module</w:t>
-      </w:r>
-    </w:p>
-    <w:p>
-      <w:pPr>
-        <w:rPr>
-          <w:lang w:val="en-GB"/>
-        </w:rPr>
-      </w:pPr>
-    </w:p>
-    <w:p>
-      <w:pPr>
-        <w:rPr>
-          <w:lang w:val="en-GB"/>
-        </w:rPr>
-      </w:pPr>
-    </w:p>
-    <w:p>
-      <w:pPr>
-        <w:rPr>
-          <w:lang w:val="en-GB"/>
-        </w:rPr>
-      </w:pPr>
-    </w:p>
-    <w:p>
-      <w:pPr>
-        <w:spacing w:after="0"/>
-        <w:ind w:left="360"/>
-        <w:rPr>
-          <w:color w:val="FF0000"/>
-          <w:lang w:val="en-GB"/>
-        </w:rPr>
-      </w:pPr>
-      <w:r>
-        <w:rPr>
-          <w:color w:val="FF0000"/>
-          <w:lang w:val="en-GB"/>
-        </w:rPr>
-        <w:t>3.</w:t>
-      </w:r>
-      <w:r>
-        <w:rPr>
-          <w:color w:val="FF0000"/>
-          <w:lang w:val="en-GB"/>
-        </w:rPr>
-        <w:t xml:space="preserve"> Meeting</w:t>
-      </w:r>
-      <w:r>
-        <w:rPr>
-          <w:color w:val="FF0000"/>
-          <w:lang w:val="en-GB"/>
-        </w:rPr>
-        <w:t>: Connecting</w:t>
-      </w:r>
-    </w:p>
-    <w:p>
-      <w:pPr>
-        <w:pStyle w:val="Listenabsatz"/>
-        <w:numPr>
-          <w:ilvl w:val="0"/>
-          <w:numId w:val="4"/>
-        </w:numPr>
-        <w:spacing w:after="0"/>
-        <w:rPr>
-          <w:color w:val="000000" w:themeColor="text1"/>
-          <w:lang w:val="en-GB"/>
-        </w:rPr>
-      </w:pPr>
-      <w:r>
-        <w:rPr>
-          <w:color w:val="000000" w:themeColor="text1"/>
-          <w:lang w:val="en-GB"/>
-        </w:rPr>
-        <w:t>Friday, 03.06 09:45 – 10:45, everybody present</w:t>
-      </w:r>
-    </w:p>
-    <w:p>
-      <w:pPr>
-        <w:pStyle w:val="Listenabsatz"/>
-        <w:numPr>
-          <w:ilvl w:val="0"/>
-          <w:numId w:val="4"/>
-        </w:numPr>
-        <w:spacing w:after="0"/>
-        <w:rPr>
-          <w:color w:val="000000" w:themeColor="text1"/>
-          <w:lang w:val="en-GB"/>
-        </w:rPr>
-      </w:pPr>
-    </w:p>
-    <w:p>
-      <w:pPr>
-        <w:rPr>
-          <w:lang w:val="en-GB"/>
-        </w:rPr>
-      </w:pPr>
-    </w:p>
-    <w:p>
-      <w:pPr>
-        <w:rPr>
-          <w:lang w:val="en-GB"/>
-        </w:rPr>
-      </w:pPr>
-    </w:p>
-    <w:p>
-      <w:pPr>
-        <w:rPr>
-          <w:lang w:val="en-GB"/>
-        </w:rPr>
-      </w:pPr>
-    </w:p>
-    <w:p>
-      <w:pPr>
-        <w:rPr>
-          <w:lang w:val="en-GB"/>
-        </w:rPr>
-      </w:pPr>
-    </w:p>
-    <w:p>
-      <w:pPr>
-        <w:rPr>
-          <w:lang w:val="en-GB"/>
-        </w:rPr>
-      </w:pPr>
-    </w:p>
-    <w:p>
-      <w:pPr>
-        <w:rPr>
-          <w:b/>
-          <w:color w:val="FF0000"/>
-          <w:lang w:val="en-GB"/>
-        </w:rPr>
-      </w:pPr>
-      <w:r>
-        <w:rPr>
-          <w:b/>
-          <w:color w:val="FF0000"/>
-          <w:lang w:val="en-GB"/>
-        </w:rPr>
-        <w:t>Informations</w:t>
-      </w:r>
-    </w:p>
-    <w:p>
-      <w:pPr>
-        <w:rPr>
-          <w:lang w:val="en-US"/>
-        </w:rPr>
-      </w:pPr>
-      <w:r>
-        <w:rPr>
-          <w:lang w:val="en-US"/>
-        </w:rPr>
-        <w:t xml:space="preserve">MY Open HAB Temperature auslesen </w:t>
-      </w:r>
-    </w:p>
-    <w:p>
-      <w:pPr>
-        <w:rPr>
-          <w:lang w:val="en-US"/>
-        </w:rPr>
-      </w:pPr>
-      <w:hyperlink r:id="rId7" w:history="1">
-        <w:r>
-          <w:rPr>
-            <w:rStyle w:val="Hyperlink"/>
-            <w:lang w:val="en-US"/>
-          </w:rPr>
-          <w:t>https://my.openhab.org/</w:t>
-        </w:r>
-      </w:hyperlink>
-    </w:p>
-    <w:p>
-      <w:pPr>
-        <w:rPr>
-          <w:lang w:val="en-US"/>
-        </w:rPr>
-      </w:pPr>
-    </w:p>
-    <w:p>
-      <w:pPr>
-        <w:rPr>
-          <w:lang w:val="en-US"/>
-        </w:rPr>
-      </w:pPr>
-      <w:r>
-        <w:rPr>
-          <w:lang w:val="en-US"/>
-        </w:rPr>
-        <w:t>Getting startet:</w:t>
-      </w:r>
-      <w:r>
-        <w:rPr>
-          <w:lang w:val="en-US"/>
-        </w:rPr>
-        <w:tab/>
-      </w:r>
-      <w:hyperlink r:id="rId8" w:history="1">
-        <w:r>
-          <w:rPr>
-            <w:rStyle w:val="Hyperlink"/>
-            <w:lang w:val="en-US"/>
-          </w:rPr>
-          <w:t>http://www.makeuseof.com/tag/getting-started-openhab-home-automation-raspberry-pi/</w:t>
-        </w:r>
-      </w:hyperlink>
-    </w:p>
-    <w:p>
-      <w:pPr>
-        <w:rPr>
-          <w:lang w:val="en-US"/>
-        </w:rPr>
-      </w:pPr>
-      <w:r>
-        <w:rPr>
-          <w:lang w:val="en-US"/>
-        </w:rPr>
-        <w:t xml:space="preserve">Connect open HAB mit channel: </w:t>
-      </w:r>
-      <w:hyperlink r:id="rId9" w:history="1">
-        <w:r>
-          <w:rPr>
-            <w:rStyle w:val="Hyperlink"/>
-            <w:lang w:val="en-US"/>
-          </w:rPr>
-          <w:t>https://ifttt.com/openhab</w:t>
-        </w:r>
-      </w:hyperlink>
-    </w:p>
-    <w:p>
-      <w:pPr>
-        <w:rPr>
-          <w:rStyle w:val="Hyperlink"/>
-          <w:lang w:val="en-US"/>
-        </w:rPr>
-      </w:pPr>
-      <w:r>
-        <w:rPr>
-          <w:lang w:val="en-US"/>
-        </w:rPr>
-        <w:t xml:space="preserve">Possible channels for open HAB: </w:t>
-      </w:r>
-      <w:hyperlink r:id="rId10" w:history="1">
-        <w:r>
-          <w:rPr>
-            <w:rStyle w:val="Hyperlink"/>
-            <w:lang w:val="en-US"/>
-          </w:rPr>
-          <w:t>https://ifttt.com/channels</w:t>
-        </w:r>
-      </w:hyperlink>
-    </w:p>
-    <w:p>
-      <w:pPr>
-        <w:rPr>
-          <w:rStyle w:val="Hyperlink"/>
-          <w:lang w:val="en-US"/>
-        </w:rPr>
-      </w:pPr>
-    </w:p>
-    <w:p>
-      <w:pPr>
-        <w:rPr>
-          <w:rStyle w:val="Hyperlink"/>
-        </w:rPr>
-      </w:pPr>
-      <w:r>
-        <w:rPr>
-          <w:rStyle w:val="Hyperlink"/>
-        </w:rPr>
-        <w:t>Open hab account:</w:t>
-      </w:r>
-    </w:p>
-    <w:p>
-      <w:pPr>
-        <w:rPr>
-          <w:rStyle w:val="Hyperlink"/>
-        </w:rPr>
-      </w:pPr>
-      <w:r>
-        <w:rPr>
-          <w:noProof/>
-          <w:lang w:eastAsia="de-DE"/>
-        </w:rPr>
-        <w:drawing>
-          <wp:inline distT="0" distB="0" distL="0" distR="0" wp14:anchorId="2BD1FADE" wp14:editId="3191DCC8">
-            <wp:extent cx="3200400" cy="3219450"/>
-            <wp:effectExtent l="0" t="0" r="0" b="0"/>
-            <wp:docPr id="2" name="Grafik 2"/>
-            <wp:cNvGraphicFramePr>
-              <a:graphicFrameLocks xmlns:a="http://schemas.openxmlformats.org/drawingml/2006/main" noChangeAspect="1"/>
-            </wp:cNvGraphicFramePr>
-            <a:graphic xmlns:a="http://schemas.openxmlformats.org/drawingml/2006/main">
-              <a:graphicData uri="http://schemas.openxmlformats.org/drawingml/2006/picture">
-                <pic:pic xmlns:pic="http://schemas.openxmlformats.org/drawingml/2006/picture">
-                  <pic:nvPicPr>
-                    <pic:cNvPr id="1" name=""/>
-                    <pic:cNvPicPr/>
-                  </pic:nvPicPr>
-                  <pic:blipFill>
-                    <a:blip r:embed="rId11"/>
-                    <a:stretch>
-                      <a:fillRect/>
-                    </a:stretch>
-                  </pic:blipFill>
-                  <pic:spPr>
-                    <a:xfrm>
-                      <a:off x="0" y="0"/>
-                      <a:ext cx="3200400" cy="3219450"/>
-                    </a:xfrm>
-                    <a:prstGeom prst="rect">
-                      <a:avLst/>
-                    </a:prstGeom>
-                  </pic:spPr>
-                </pic:pic>
-              </a:graphicData>
-            </a:graphic>
-          </wp:inline>
-        </w:drawing>
-      </w:r>
-    </w:p>
-    <w:p>
-      <w:pPr>
-        <w:rPr>
-          <w:rStyle w:val="Hyperlink"/>
-          <w:color w:val="FF0000"/>
-          <w:lang w:val="en-US"/>
-        </w:rPr>
-      </w:pPr>
-      <w:r>
-        <w:rPr>
-          <w:color w:val="FF0000"/>
-          <w:u w:val="single"/>
-          <w:lang w:val="en-US"/>
-        </w:rPr>
-        <w:t>Accountinformations</w:t>
-      </w:r>
-      <w:r>
-        <w:rPr>
-          <w:rStyle w:val="Hyperlink"/>
-          <w:color w:val="FF0000"/>
-          <w:lang w:val="en-US"/>
-        </w:rPr>
-        <w:t xml:space="preserve"> for</w:t>
-      </w:r>
-      <w:r>
-        <w:rPr>
-          <w:rStyle w:val="Hyperlink"/>
-          <w:color w:val="FF0000"/>
-          <w:lang w:val="en-US"/>
-        </w:rPr>
-        <w:t xml:space="preserve"> ifttt</w:t>
-      </w:r>
-    </w:p>
-    <w:p>
-      <w:pPr>
-        <w:rPr>
-          <w:rStyle w:val="Hyperlink"/>
-          <w:lang w:val="en-US"/>
-        </w:rPr>
-      </w:pPr>
-      <w:r>
-        <w:rPr>
-          <w:rStyle w:val="Hyperlink"/>
-          <w:lang w:val="en-US"/>
-        </w:rPr>
-        <w:t>https://ifttt.com/recipes</w:t>
-      </w:r>
-    </w:p>
-    <w:p>
-      <w:pPr>
-        <w:rPr>
-          <w:lang w:val="en-US"/>
-        </w:rPr>
-      </w:pPr>
-      <w:r>
-        <w:rPr>
-          <w:rStyle w:val="Hyperlink"/>
-          <w:color w:val="auto"/>
-          <w:u w:val="none"/>
-          <w:lang w:val="en-US"/>
-        </w:rPr>
-        <w:t>Login:</w:t>
-      </w:r>
-      <w:r>
-        <w:rPr>
-          <w:rStyle w:val="Hyperlink"/>
-          <w:color w:val="auto"/>
-          <w:u w:val="none"/>
-          <w:lang w:val="en-US"/>
-        </w:rPr>
-        <w:t xml:space="preserve"> </w:t>
-      </w:r>
-      <w:hyperlink r:id="rId12" w:history="1">
-        <w:r>
-          <w:rPr>
-            <w:rStyle w:val="Hyperlink"/>
-            <w:color w:val="auto"/>
-            <w:u w:val="none"/>
-            <w:lang w:val="en-US"/>
-          </w:rPr>
-          <w:t>stomesch@hotmail.de</w:t>
-        </w:r>
-      </w:hyperlink>
-    </w:p>
-    <w:p>
-      <w:pPr>
-        <w:rPr>
-          <w:lang w:val="en-US"/>
-        </w:rPr>
-      </w:pPr>
-      <w:r>
-        <w:rPr>
-          <w:lang w:val="en-US"/>
-        </w:rPr>
-        <w:t>pw as</w:t>
-      </w:r>
-      <w:r>
-        <w:rPr>
-          <w:lang w:val="en-US"/>
-        </w:rPr>
-        <w:t>k basti</w:t>
-      </w:r>
-    </w:p>
-    <w:p>
-      <w:pPr>
-        <w:rPr>
-          <w:lang w:val="en-US"/>
-        </w:rPr>
-      </w:pPr>
-    </w:p>
-    <w:p>
-      <w:pPr>
-        <w:rPr>
-          <w:color w:val="FF0000"/>
-          <w:u w:val="single"/>
-          <w:lang w:val="en-US"/>
-        </w:rPr>
-      </w:pPr>
-      <w:r>
-        <w:rPr>
-          <w:color w:val="FF0000"/>
-          <w:u w:val="single"/>
-          <w:lang w:val="en-US"/>
-        </w:rPr>
-        <w:lastRenderedPageBreak/>
-        <w:t>Accountinformations for thingsspeak:</w:t>
-      </w:r>
-    </w:p>
-    <w:p>
-      <w:pPr>
-        <w:rPr>
-          <w:lang w:val="en-US"/>
-        </w:rPr>
-      </w:pPr>
-      <w:hyperlink r:id="rId13" w:history="1">
-        <w:r>
-          <w:rPr>
-            <w:rStyle w:val="Hyperlink"/>
-            <w:lang w:val="en-US"/>
-          </w:rPr>
-          <w:t>https://thingspeak.com/channels</w:t>
-        </w:r>
-      </w:hyperlink>
-    </w:p>
-    <w:p>
-      <w:pPr>
-        <w:rPr>
-          <w:lang w:val="en-US"/>
-        </w:rPr>
-      </w:pPr>
-      <w:r>
-        <w:rPr>
-          <w:lang w:val="en-US"/>
-        </w:rPr>
-        <w:t>UUID: stomesch</w:t>
-      </w:r>
-    </w:p>
-    <w:p>
-      <w:pPr>
-        <w:rPr>
-          <w:lang w:val="en-US"/>
-        </w:rPr>
-      </w:pPr>
-      <w:r>
-        <w:rPr>
-          <w:lang w:val="en-US"/>
-        </w:rPr>
-        <w:t xml:space="preserve">Login: </w:t>
-      </w:r>
-      <w:hyperlink r:id="rId14" w:history="1">
-        <w:r>
-          <w:rPr>
-            <w:rStyle w:val="Hyperlink"/>
-            <w:lang w:val="en-US"/>
-          </w:rPr>
-          <w:t>stomesch@hotmail.de</w:t>
-        </w:r>
-      </w:hyperlink>
-      <w:r>
-        <w:rPr>
-          <w:lang w:val="en-US"/>
-        </w:rPr>
-        <w:tab/>
-      </w:r>
-    </w:p>
-    <w:p>
-      <w:pPr>
-        <w:rPr>
-          <w:lang w:val="en-US"/>
-        </w:rPr>
-      </w:pPr>
-      <w:r>
-        <w:rPr>
-          <w:lang w:val="en-US"/>
-        </w:rPr>
-        <w:t xml:space="preserve">Password </w:t>
-      </w:r>
-      <w:r>
-        <w:rPr>
-          <w:lang w:val="en-US"/>
-        </w:rPr>
-        <w:t>buddy5Inwon</w:t>
-      </w:r>
-    </w:p>
-    <w:p>
-      <w:pPr>
-        <w:rPr>
-          <w:lang w:val="en-US"/>
-        </w:rPr>
-      </w:pPr>
-    </w:p>
-    <w:p>
-      <w:pPr>
-        <w:rPr>
-          <w:lang w:val="en-US"/>
-        </w:rPr>
-      </w:pPr>
-      <w:r>
-        <w:rPr>
-          <w:lang w:val="en-US"/>
-        </w:rPr>
-        <w:t>Inwon :</w:t>
-      </w:r>
-      <w:r>
-        <w:rPr>
-          <w:lang w:val="en-US"/>
-        </w:rPr>
-        <w:t xml:space="preserve"> </w:t>
-      </w:r>
-      <w:r>
-        <w:rPr>
-          <w:lang w:val="en-US"/>
-        </w:rPr>
-        <w:t>Link for connecting and controlling the plug</w:t>
-      </w:r>
-    </w:p>
-    <w:p>
-      <w:pPr>
-        <w:rPr>
-          <w:lang w:val="en-US"/>
-        </w:rPr>
-      </w:pPr>
-      <w:hyperlink r:id="rId15" w:history="1">
-        <w:r>
-          <w:rPr>
-            <w:rStyle w:val="Hyperlink"/>
-            <w:lang w:val="en-US"/>
-          </w:rPr>
-          <w:t>http://pygmalion.nitri.de/remote-controlled-mains-sockets-with-raspberry-pi-561.html</w:t>
-        </w:r>
-      </w:hyperlink>
-    </w:p>
-    <w:p>
-      <w:pPr>
-        <w:jc w:val="both"/>
-        <w:rPr>
-          <w:lang w:val="en-US"/>
-        </w:rPr>
-      </w:pPr>
+        <w:rPr>
+          <w:sz w:val="24"/>
+          <w:szCs w:val="32"/>
+          <w:lang w:val="en-GB"/>
+        </w:rPr>
+      </w:pPr>
+      <w:r>
+        <w:rPr>
+          <w:sz w:val="24"/>
+          <w:szCs w:val="32"/>
+          <w:lang w:val="en-GB"/>
+        </w:rPr>
+        <w:t>You don’t need to know everything. You need to know the right people who help you.</w:t>
+      </w:r>
+      <w:bookmarkStart w:id="0" w:name="_GoBack"/>
+      <w:bookmarkEnd w:id="0"/>
     </w:p>
     <w:sectPr>
       <w:pgSz w:w="11906" w:h="16838"/>
@@ -1579,6 +738,119 @@
     </w:lvl>
   </w:abstractNum>
   <w:abstractNum w:abstractNumId="1" w15:restartNumberingAfterBreak="0">
+    <w:nsid w:val="308F0AB0"/>
+    <w:multiLevelType w:val="hybridMultilevel"/>
+    <w:tmpl w:val="5018399C"/>
+    <w:lvl w:ilvl="0" w:tplc="04070001">
+      <w:start w:val="1"/>
+      <w:numFmt w:val="bullet"/>
+      <w:lvlText w:val=""/>
+      <w:lvlJc w:val="left"/>
+      <w:pPr>
+        <w:ind w:left="720" w:hanging="360"/>
+      </w:pPr>
+      <w:rPr>
+        <w:rFonts w:ascii="Symbol" w:hAnsi="Symbol" w:hint="default"/>
+      </w:rPr>
+    </w:lvl>
+    <w:lvl w:ilvl="1" w:tplc="04070003" w:tentative="1">
+      <w:start w:val="1"/>
+      <w:numFmt w:val="bullet"/>
+      <w:lvlText w:val="o"/>
+      <w:lvlJc w:val="left"/>
+      <w:pPr>
+        <w:ind w:left="1440" w:hanging="360"/>
+      </w:pPr>
+      <w:rPr>
+        <w:rFonts w:ascii="Courier New" w:hAnsi="Courier New" w:cs="Courier New" w:hint="default"/>
+      </w:rPr>
+    </w:lvl>
+    <w:lvl w:ilvl="2" w:tplc="04070005" w:tentative="1">
+      <w:start w:val="1"/>
+      <w:numFmt w:val="bullet"/>
+      <w:lvlText w:val=""/>
+      <w:lvlJc w:val="left"/>
+      <w:pPr>
+        <w:ind w:left="2160" w:hanging="360"/>
+      </w:pPr>
+      <w:rPr>
+        <w:rFonts w:ascii="Wingdings" w:hAnsi="Wingdings" w:hint="default"/>
+      </w:rPr>
+    </w:lvl>
+    <w:lvl w:ilvl="3" w:tplc="04070001" w:tentative="1">
+      <w:start w:val="1"/>
+      <w:numFmt w:val="bullet"/>
+      <w:lvlText w:val=""/>
+      <w:lvlJc w:val="left"/>
+      <w:pPr>
+        <w:ind w:left="2880" w:hanging="360"/>
+      </w:pPr>
+      <w:rPr>
+        <w:rFonts w:ascii="Symbol" w:hAnsi="Symbol" w:hint="default"/>
+      </w:rPr>
+    </w:lvl>
+    <w:lvl w:ilvl="4" w:tplc="04070003" w:tentative="1">
+      <w:start w:val="1"/>
+      <w:numFmt w:val="bullet"/>
+      <w:lvlText w:val="o"/>
+      <w:lvlJc w:val="left"/>
+      <w:pPr>
+        <w:ind w:left="3600" w:hanging="360"/>
+      </w:pPr>
+      <w:rPr>
+        <w:rFonts w:ascii="Courier New" w:hAnsi="Courier New" w:cs="Courier New" w:hint="default"/>
+      </w:rPr>
+    </w:lvl>
+    <w:lvl w:ilvl="5" w:tplc="04070005" w:tentative="1">
+      <w:start w:val="1"/>
+      <w:numFmt w:val="bullet"/>
+      <w:lvlText w:val=""/>
+      <w:lvlJc w:val="left"/>
+      <w:pPr>
+        <w:ind w:left="4320" w:hanging="360"/>
+      </w:pPr>
+      <w:rPr>
+        <w:rFonts w:ascii="Wingdings" w:hAnsi="Wingdings" w:hint="default"/>
+      </w:rPr>
+    </w:lvl>
+    <w:lvl w:ilvl="6" w:tplc="04070001" w:tentative="1">
+      <w:start w:val="1"/>
+      <w:numFmt w:val="bullet"/>
+      <w:lvlText w:val=""/>
+      <w:lvlJc w:val="left"/>
+      <w:pPr>
+        <w:ind w:left="5040" w:hanging="360"/>
+      </w:pPr>
+      <w:rPr>
+        <w:rFonts w:ascii="Symbol" w:hAnsi="Symbol" w:hint="default"/>
+      </w:rPr>
+    </w:lvl>
+    <w:lvl w:ilvl="7" w:tplc="04070003" w:tentative="1">
+      <w:start w:val="1"/>
+      <w:numFmt w:val="bullet"/>
+      <w:lvlText w:val="o"/>
+      <w:lvlJc w:val="left"/>
+      <w:pPr>
+        <w:ind w:left="5760" w:hanging="360"/>
+      </w:pPr>
+      <w:rPr>
+        <w:rFonts w:ascii="Courier New" w:hAnsi="Courier New" w:cs="Courier New" w:hint="default"/>
+      </w:rPr>
+    </w:lvl>
+    <w:lvl w:ilvl="8" w:tplc="04070005" w:tentative="1">
+      <w:start w:val="1"/>
+      <w:numFmt w:val="bullet"/>
+      <w:lvlText w:val=""/>
+      <w:lvlJc w:val="left"/>
+      <w:pPr>
+        <w:ind w:left="6480" w:hanging="360"/>
+      </w:pPr>
+      <w:rPr>
+        <w:rFonts w:ascii="Wingdings" w:hAnsi="Wingdings" w:hint="default"/>
+      </w:rPr>
+    </w:lvl>
+  </w:abstractNum>
+  <w:abstractNum w:abstractNumId="2" w15:restartNumberingAfterBreak="0">
     <w:nsid w:val="31F71517"/>
     <w:multiLevelType w:val="hybridMultilevel"/>
     <w:tmpl w:val="99C0F7C2"/>
@@ -1691,7 +963,7 @@
       </w:rPr>
     </w:lvl>
   </w:abstractNum>
-  <w:abstractNum w:abstractNumId="2" w15:restartNumberingAfterBreak="0">
+  <w:abstractNum w:abstractNumId="3" w15:restartNumberingAfterBreak="0">
     <w:nsid w:val="3F1E130E"/>
     <w:multiLevelType w:val="hybridMultilevel"/>
     <w:tmpl w:val="738ACDEA"/>
@@ -1804,7 +1076,7 @@
       </w:rPr>
     </w:lvl>
   </w:abstractNum>
-  <w:abstractNum w:abstractNumId="3" w15:restartNumberingAfterBreak="0">
+  <w:abstractNum w:abstractNumId="4" w15:restartNumberingAfterBreak="0">
     <w:nsid w:val="430E3A1C"/>
     <w:multiLevelType w:val="hybridMultilevel"/>
     <w:tmpl w:val="F34AE6DC"/>
@@ -1917,10 +1189,123 @@
       </w:rPr>
     </w:lvl>
   </w:abstractNum>
-  <w:abstractNum w:abstractNumId="4" w15:restartNumberingAfterBreak="0">
+  <w:abstractNum w:abstractNumId="5" w15:restartNumberingAfterBreak="0">
     <w:nsid w:val="733D3372"/>
     <w:multiLevelType w:val="hybridMultilevel"/>
     <w:tmpl w:val="C758354E"/>
+    <w:lvl w:ilvl="0" w:tplc="04070001">
+      <w:start w:val="1"/>
+      <w:numFmt w:val="bullet"/>
+      <w:lvlText w:val=""/>
+      <w:lvlJc w:val="left"/>
+      <w:pPr>
+        <w:ind w:left="720" w:hanging="360"/>
+      </w:pPr>
+      <w:rPr>
+        <w:rFonts w:ascii="Symbol" w:hAnsi="Symbol" w:hint="default"/>
+      </w:rPr>
+    </w:lvl>
+    <w:lvl w:ilvl="1" w:tplc="04070003" w:tentative="1">
+      <w:start w:val="1"/>
+      <w:numFmt w:val="bullet"/>
+      <w:lvlText w:val="o"/>
+      <w:lvlJc w:val="left"/>
+      <w:pPr>
+        <w:ind w:left="1440" w:hanging="360"/>
+      </w:pPr>
+      <w:rPr>
+        <w:rFonts w:ascii="Courier New" w:hAnsi="Courier New" w:cs="Courier New" w:hint="default"/>
+      </w:rPr>
+    </w:lvl>
+    <w:lvl w:ilvl="2" w:tplc="04070005" w:tentative="1">
+      <w:start w:val="1"/>
+      <w:numFmt w:val="bullet"/>
+      <w:lvlText w:val=""/>
+      <w:lvlJc w:val="left"/>
+      <w:pPr>
+        <w:ind w:left="2160" w:hanging="360"/>
+      </w:pPr>
+      <w:rPr>
+        <w:rFonts w:ascii="Wingdings" w:hAnsi="Wingdings" w:hint="default"/>
+      </w:rPr>
+    </w:lvl>
+    <w:lvl w:ilvl="3" w:tplc="04070001" w:tentative="1">
+      <w:start w:val="1"/>
+      <w:numFmt w:val="bullet"/>
+      <w:lvlText w:val=""/>
+      <w:lvlJc w:val="left"/>
+      <w:pPr>
+        <w:ind w:left="2880" w:hanging="360"/>
+      </w:pPr>
+      <w:rPr>
+        <w:rFonts w:ascii="Symbol" w:hAnsi="Symbol" w:hint="default"/>
+      </w:rPr>
+    </w:lvl>
+    <w:lvl w:ilvl="4" w:tplc="04070003" w:tentative="1">
+      <w:start w:val="1"/>
+      <w:numFmt w:val="bullet"/>
+      <w:lvlText w:val="o"/>
+      <w:lvlJc w:val="left"/>
+      <w:pPr>
+        <w:ind w:left="3600" w:hanging="360"/>
+      </w:pPr>
+      <w:rPr>
+        <w:rFonts w:ascii="Courier New" w:hAnsi="Courier New" w:cs="Courier New" w:hint="default"/>
+      </w:rPr>
+    </w:lvl>
+    <w:lvl w:ilvl="5" w:tplc="04070005" w:tentative="1">
+      <w:start w:val="1"/>
+      <w:numFmt w:val="bullet"/>
+      <w:lvlText w:val=""/>
+      <w:lvlJc w:val="left"/>
+      <w:pPr>
+        <w:ind w:left="4320" w:hanging="360"/>
+      </w:pPr>
+      <w:rPr>
+        <w:rFonts w:ascii="Wingdings" w:hAnsi="Wingdings" w:hint="default"/>
+      </w:rPr>
+    </w:lvl>
+    <w:lvl w:ilvl="6" w:tplc="04070001" w:tentative="1">
+      <w:start w:val="1"/>
+      <w:numFmt w:val="bullet"/>
+      <w:lvlText w:val=""/>
+      <w:lvlJc w:val="left"/>
+      <w:pPr>
+        <w:ind w:left="5040" w:hanging="360"/>
+      </w:pPr>
+      <w:rPr>
+        <w:rFonts w:ascii="Symbol" w:hAnsi="Symbol" w:hint="default"/>
+      </w:rPr>
+    </w:lvl>
+    <w:lvl w:ilvl="7" w:tplc="04070003" w:tentative="1">
+      <w:start w:val="1"/>
+      <w:numFmt w:val="bullet"/>
+      <w:lvlText w:val="o"/>
+      <w:lvlJc w:val="left"/>
+      <w:pPr>
+        <w:ind w:left="5760" w:hanging="360"/>
+      </w:pPr>
+      <w:rPr>
+        <w:rFonts w:ascii="Courier New" w:hAnsi="Courier New" w:cs="Courier New" w:hint="default"/>
+      </w:rPr>
+    </w:lvl>
+    <w:lvl w:ilvl="8" w:tplc="04070005" w:tentative="1">
+      <w:start w:val="1"/>
+      <w:numFmt w:val="bullet"/>
+      <w:lvlText w:val=""/>
+      <w:lvlJc w:val="left"/>
+      <w:pPr>
+        <w:ind w:left="6480" w:hanging="360"/>
+      </w:pPr>
+      <w:rPr>
+        <w:rFonts w:ascii="Wingdings" w:hAnsi="Wingdings" w:hint="default"/>
+      </w:rPr>
+    </w:lvl>
+  </w:abstractNum>
+  <w:abstractNum w:abstractNumId="6" w15:restartNumberingAfterBreak="0">
+    <w:nsid w:val="73EC089F"/>
+    <w:multiLevelType w:val="hybridMultilevel"/>
+    <w:tmpl w:val="D79ABC1A"/>
     <w:lvl w:ilvl="0" w:tplc="04070001">
       <w:start w:val="1"/>
       <w:numFmt w:val="bullet"/>
@@ -2034,16 +1419,22 @@
     <w:abstractNumId w:val="0"/>
   </w:num>
   <w:num w:numId="2">
-    <w:abstractNumId w:val="1"/>
+    <w:abstractNumId w:val="2"/>
   </w:num>
   <w:num w:numId="3">
+    <w:abstractNumId w:val="4"/>
+  </w:num>
+  <w:num w:numId="4">
     <w:abstractNumId w:val="3"/>
   </w:num>
-  <w:num w:numId="4">
-    <w:abstractNumId w:val="2"/>
+  <w:num w:numId="5">
+    <w:abstractNumId w:val="5"/>
   </w:num>
-  <w:num w:numId="5">
-    <w:abstractNumId w:val="4"/>
+  <w:num w:numId="6">
+    <w:abstractNumId w:val="6"/>
+  </w:num>
+  <w:num w:numId="7">
+    <w:abstractNumId w:val="1"/>
   </w:num>
 </w:numbering>
 </file>

--- a/OnePager.docx
+++ b/OnePager.docx
@@ -290,16 +290,15 @@
       <w:r>
         <w:rPr>
           <w:noProof/>
-          <w:color w:val="1F4E79" w:themeColor="accent1" w:themeShade="80"/>
-          <w:sz w:val="32"/>
+          <w:sz w:val="24"/>
           <w:szCs w:val="32"/>
           <w:lang w:eastAsia="de-DE"/>
         </w:rPr>
         <w:drawing>
-          <wp:inline distT="0" distB="0" distL="0" distR="0" wp14:anchorId="047B16E2" wp14:editId="01298444">
-            <wp:extent cx="3952875" cy="2581275"/>
+          <wp:inline distT="0" distB="0" distL="0" distR="0">
+            <wp:extent cx="3629025" cy="2543175"/>
             <wp:effectExtent l="0" t="0" r="9525" b="9525"/>
-            <wp:docPr id="3" name="Grafik 3"/>
+            <wp:docPr id="1" name="Grafik 1"/>
             <wp:cNvGraphicFramePr>
               <a:graphicFrameLocks xmlns:a="http://schemas.openxmlformats.org/drawingml/2006/main" noChangeAspect="1"/>
             </wp:cNvGraphicFramePr>
@@ -307,7 +306,7 @@
               <a:graphicData uri="http://schemas.openxmlformats.org/drawingml/2006/picture">
                 <pic:pic xmlns:pic="http://schemas.openxmlformats.org/drawingml/2006/picture">
                   <pic:nvPicPr>
-                    <pic:cNvPr id="3" name="ourSystem.jpg"/>
+                    <pic:cNvPr id="1" name="ourSystem.jpg"/>
                     <pic:cNvPicPr/>
                   </pic:nvPicPr>
                   <pic:blipFill>
@@ -325,7 +324,7 @@
                   <pic:spPr>
                     <a:xfrm>
                       <a:off x="0" y="0"/>
-                      <a:ext cx="3952875" cy="2581275"/>
+                      <a:ext cx="3629025" cy="2543175"/>
                     </a:xfrm>
                     <a:prstGeom prst="rect">
                       <a:avLst/>
@@ -337,6 +336,8 @@
           </wp:inline>
         </w:drawing>
       </w:r>
+      <w:bookmarkStart w:id="0" w:name="_GoBack"/>
+      <w:bookmarkEnd w:id="0"/>
     </w:p>
     <w:p>
       <w:pPr>
@@ -609,8 +610,6 @@
         </w:rPr>
         <w:t>You don’t need to know everything. You need to know the right people who help you.</w:t>
       </w:r>
-      <w:bookmarkStart w:id="0" w:name="_GoBack"/>
-      <w:bookmarkEnd w:id="0"/>
     </w:p>
     <w:sectPr>
       <w:pgSz w:w="11906" w:h="16838"/>

--- a/OnePager.docx
+++ b/OnePager.docx
@@ -75,9 +75,8 @@
           <w:szCs w:val="32"/>
           <w:lang w:val="en-GB"/>
         </w:rPr>
-        <w:t xml:space="preserve">Group 5 with Sebastian, Rene, </w:t>
-      </w:r>
-      <w:proofErr w:type="spellStart"/>
+        <w:t>Group 5 with Sebastian</w:t>
+      </w:r>
       <w:r>
         <w:rPr>
           <w:color w:val="1F4E79" w:themeColor="accent1" w:themeShade="80"/>
@@ -85,9 +84,9 @@
           <w:szCs w:val="32"/>
           <w:lang w:val="en-GB"/>
         </w:rPr>
-        <w:t>Inwon</w:t>
-      </w:r>
-      <w:proofErr w:type="spellEnd"/>
+        <w:t xml:space="preserve"> </w:t>
+      </w:r>
+      <w:proofErr w:type="spellStart"/>
       <w:r>
         <w:rPr>
           <w:color w:val="1F4E79" w:themeColor="accent1" w:themeShade="80"/>
@@ -95,7 +94,82 @@
           <w:szCs w:val="32"/>
           <w:lang w:val="en-GB"/>
         </w:rPr>
-        <w:t xml:space="preserve"> and Carina</w:t>
+        <w:t>Tomesch</w:t>
+      </w:r>
+      <w:proofErr w:type="spellEnd"/>
+      <w:r>
+        <w:rPr>
+          <w:color w:val="1F4E79" w:themeColor="accent1" w:themeShade="80"/>
+          <w:sz w:val="28"/>
+          <w:szCs w:val="32"/>
+          <w:lang w:val="en-GB"/>
+        </w:rPr>
+        <w:t>, Rene</w:t>
+      </w:r>
+      <w:r>
+        <w:rPr>
+          <w:color w:val="1F4E79" w:themeColor="accent1" w:themeShade="80"/>
+          <w:sz w:val="28"/>
+          <w:szCs w:val="32"/>
+          <w:lang w:val="en-GB"/>
+        </w:rPr>
+        <w:t xml:space="preserve"> Rausch</w:t>
+      </w:r>
+      <w:r>
+        <w:rPr>
+          <w:color w:val="1F4E79" w:themeColor="accent1" w:themeShade="80"/>
+          <w:sz w:val="28"/>
+          <w:szCs w:val="32"/>
+          <w:lang w:val="en-GB"/>
+        </w:rPr>
+        <w:t xml:space="preserve">, </w:t>
+      </w:r>
+      <w:proofErr w:type="spellStart"/>
+      <w:r>
+        <w:rPr>
+          <w:color w:val="1F4E79" w:themeColor="accent1" w:themeShade="80"/>
+          <w:sz w:val="28"/>
+          <w:szCs w:val="32"/>
+          <w:lang w:val="en-GB"/>
+        </w:rPr>
+        <w:t>Inwon</w:t>
+      </w:r>
+      <w:proofErr w:type="spellEnd"/>
+      <w:r>
+        <w:rPr>
+          <w:color w:val="1F4E79" w:themeColor="accent1" w:themeShade="80"/>
+          <w:sz w:val="28"/>
+          <w:szCs w:val="32"/>
+          <w:lang w:val="en-GB"/>
+        </w:rPr>
+        <w:t xml:space="preserve"> </w:t>
+      </w:r>
+      <w:r>
+        <w:rPr>
+          <w:color w:val="1F4E79" w:themeColor="accent1" w:themeShade="80"/>
+          <w:sz w:val="28"/>
+          <w:szCs w:val="32"/>
+          <w:lang w:val="en-GB"/>
+        </w:rPr>
+        <w:t xml:space="preserve">Yang </w:t>
+      </w:r>
+      <w:r>
+        <w:rPr>
+          <w:color w:val="1F4E79" w:themeColor="accent1" w:themeShade="80"/>
+          <w:sz w:val="28"/>
+          <w:szCs w:val="32"/>
+          <w:lang w:val="en-GB"/>
+        </w:rPr>
+        <w:t>and Carina</w:t>
+      </w:r>
+      <w:r>
+        <w:rPr>
+          <w:color w:val="1F4E79" w:themeColor="accent1" w:themeShade="80"/>
+          <w:sz w:val="28"/>
+          <w:szCs w:val="32"/>
+          <w:lang w:val="en-GB"/>
+        </w:rPr>
+        <w:t xml:space="preserve"> Merz</w:t>
       </w:r>
     </w:p>
     <w:p>
@@ -110,176 +184,32 @@
     </w:p>
     <w:p>
       <w:pPr>
-        <w:rPr>
-          <w:sz w:val="24"/>
-          <w:szCs w:val="32"/>
-          <w:lang w:val="en-GB"/>
-        </w:rPr>
-      </w:pPr>
-      <w:r>
-        <w:rPr>
-          <w:sz w:val="24"/>
-          <w:szCs w:val="32"/>
-          <w:lang w:val="en-GB"/>
-        </w:rPr>
-        <w:t>Process of the project:</w:t>
+        <w:jc w:val="center"/>
+        <w:rPr>
+          <w:sz w:val="24"/>
+          <w:szCs w:val="32"/>
+          <w:lang w:val="en-GB"/>
+        </w:rPr>
+      </w:pPr>
+      <w:r>
+        <w:rPr>
+          <w:sz w:val="24"/>
+          <w:szCs w:val="32"/>
+          <w:lang w:val="en-GB"/>
+        </w:rPr>
+        <w:t>Final a</w:t>
+      </w:r>
+      <w:r>
+        <w:rPr>
+          <w:sz w:val="24"/>
+          <w:szCs w:val="32"/>
+          <w:lang w:val="en-GB"/>
+        </w:rPr>
+        <w:t>rchitecture</w:t>
       </w:r>
     </w:p>
     <w:p>
       <w:pPr>
-        <w:pStyle w:val="Listenabsatz"/>
-        <w:numPr>
-          <w:ilvl w:val="0"/>
-          <w:numId w:val="5"/>
-        </w:numPr>
-        <w:rPr>
-          <w:sz w:val="24"/>
-          <w:szCs w:val="32"/>
-          <w:lang w:val="en-GB"/>
-        </w:rPr>
-      </w:pPr>
-      <w:r>
-        <w:rPr>
-          <w:sz w:val="24"/>
-          <w:szCs w:val="32"/>
-          <w:lang w:val="en-GB"/>
-        </w:rPr>
-        <w:t xml:space="preserve">First use of </w:t>
-      </w:r>
-      <w:proofErr w:type="spellStart"/>
-      <w:r>
-        <w:rPr>
-          <w:sz w:val="24"/>
-          <w:szCs w:val="32"/>
-          <w:lang w:val="en-GB"/>
-        </w:rPr>
-        <w:t>habmin</w:t>
-      </w:r>
-      <w:proofErr w:type="spellEnd"/>
-      <w:r>
-        <w:rPr>
-          <w:sz w:val="24"/>
-          <w:szCs w:val="32"/>
-          <w:lang w:val="en-GB"/>
-        </w:rPr>
-        <w:t>, but</w:t>
-      </w:r>
-      <w:r>
-        <w:rPr>
-          <w:sz w:val="24"/>
-          <w:szCs w:val="32"/>
-          <w:lang w:val="en-GB"/>
-        </w:rPr>
-        <w:t xml:space="preserve"> </w:t>
-      </w:r>
-      <w:r>
-        <w:rPr>
-          <w:noProof/>
-          <w:lang w:val="en-GB" w:eastAsia="de-DE"/>
-        </w:rPr>
-        <w:t>insu</w:t>
-      </w:r>
-      <w:r>
-        <w:rPr>
-          <w:noProof/>
-          <w:lang w:val="en-GB" w:eastAsia="de-DE"/>
-        </w:rPr>
-        <w:t>perable obstacles with the use of the bindings</w:t>
-      </w:r>
-    </w:p>
-    <w:p>
-      <w:pPr>
-        <w:pStyle w:val="Listenabsatz"/>
-        <w:numPr>
-          <w:ilvl w:val="0"/>
-          <w:numId w:val="5"/>
-        </w:numPr>
-        <w:rPr>
-          <w:sz w:val="24"/>
-          <w:szCs w:val="32"/>
-          <w:lang w:val="en-GB"/>
-        </w:rPr>
-      </w:pPr>
-      <w:r>
-        <w:rPr>
-          <w:noProof/>
-          <w:lang w:val="en-GB" w:eastAsia="de-DE"/>
-        </w:rPr>
-        <w:t>Switch to direct changing the files on the pi via texteditor nano</w:t>
-      </w:r>
-    </w:p>
-    <w:p>
-      <w:pPr>
-        <w:pStyle w:val="Listenabsatz"/>
-        <w:numPr>
-          <w:ilvl w:val="0"/>
-          <w:numId w:val="5"/>
-        </w:numPr>
-        <w:rPr>
-          <w:sz w:val="24"/>
-          <w:szCs w:val="32"/>
-          <w:lang w:val="en-GB"/>
-        </w:rPr>
-      </w:pPr>
-      <w:r>
-        <w:rPr>
-          <w:noProof/>
-          <w:lang w:val="en-GB" w:eastAsia="de-DE"/>
-        </w:rPr>
-        <w:t xml:space="preserve">Found an irreparable error in the image </w:t>
-      </w:r>
-      <w:r>
-        <w:rPr>
-          <w:noProof/>
-          <w:lang w:val="en-GB" w:eastAsia="de-DE"/>
-        </w:rPr>
-        <w:sym w:font="Wingdings" w:char="F0E0"/>
-      </w:r>
-      <w:r>
-        <w:rPr>
-          <w:noProof/>
-          <w:lang w:val="en-GB" w:eastAsia="de-DE"/>
-        </w:rPr>
-        <w:t xml:space="preserve"> set it up again</w:t>
-      </w:r>
-    </w:p>
-    <w:p>
-      <w:pPr>
-        <w:rPr>
-          <w:color w:val="1F4E79" w:themeColor="accent1" w:themeShade="80"/>
-          <w:sz w:val="24"/>
-          <w:szCs w:val="32"/>
-          <w:lang w:val="en-GB"/>
-        </w:rPr>
-      </w:pPr>
-    </w:p>
-    <w:p>
-      <w:pPr>
-        <w:rPr>
-          <w:sz w:val="24"/>
-          <w:szCs w:val="32"/>
-          <w:lang w:val="en-GB"/>
-        </w:rPr>
-      </w:pPr>
-      <w:r>
-        <w:rPr>
-          <w:sz w:val="24"/>
-          <w:szCs w:val="32"/>
-          <w:lang w:val="en-GB"/>
-        </w:rPr>
-        <w:t>Final a</w:t>
-      </w:r>
-      <w:r>
-        <w:rPr>
-          <w:sz w:val="24"/>
-          <w:szCs w:val="32"/>
-          <w:lang w:val="en-GB"/>
-        </w:rPr>
-        <w:t>rchitecture</w:t>
-      </w:r>
-    </w:p>
-    <w:p>
-      <w:pPr>
         <w:jc w:val="center"/>
         <w:rPr>
           <w:sz w:val="24"/>
@@ -296,9 +226,9 @@
         </w:rPr>
         <w:drawing>
           <wp:inline distT="0" distB="0" distL="0" distR="0">
-            <wp:extent cx="3629025" cy="2543175"/>
-            <wp:effectExtent l="0" t="0" r="9525" b="9525"/>
-            <wp:docPr id="1" name="Grafik 1"/>
+            <wp:extent cx="6374765" cy="2570672"/>
+            <wp:effectExtent l="0" t="0" r="6985" b="1270"/>
+            <wp:docPr id="2" name="Grafik 2"/>
             <wp:cNvGraphicFramePr>
               <a:graphicFrameLocks xmlns:a="http://schemas.openxmlformats.org/drawingml/2006/main" noChangeAspect="1"/>
             </wp:cNvGraphicFramePr>
@@ -306,7 +236,7 @@
               <a:graphicData uri="http://schemas.openxmlformats.org/drawingml/2006/picture">
                 <pic:pic xmlns:pic="http://schemas.openxmlformats.org/drawingml/2006/picture">
                   <pic:nvPicPr>
-                    <pic:cNvPr id="1" name="ourSystem.jpg"/>
+                    <pic:cNvPr id="2" name="ourSystem.jpg"/>
                     <pic:cNvPicPr/>
                   </pic:nvPicPr>
                   <pic:blipFill>
@@ -324,7 +254,7 @@
                   <pic:spPr>
                     <a:xfrm>
                       <a:off x="0" y="0"/>
-                      <a:ext cx="3629025" cy="2543175"/>
+                      <a:ext cx="6391242" cy="2577316"/>
                     </a:xfrm>
                     <a:prstGeom prst="rect">
                       <a:avLst/>
@@ -348,6 +278,16 @@
           <w:lang w:val="en-GB"/>
         </w:rPr>
       </w:pPr>
+    </w:p>
+    <w:p>
+      <w:pPr>
+        <w:spacing w:after="0"/>
+        <w:rPr>
+          <w:sz w:val="24"/>
+          <w:szCs w:val="32"/>
+          <w:lang w:val="en-GB"/>
+        </w:rPr>
+      </w:pPr>
       <w:r>
         <w:rPr>
           <w:sz w:val="24"/>
@@ -376,7 +316,39 @@
           <w:szCs w:val="32"/>
           <w:lang w:val="en-GB"/>
         </w:rPr>
-        <w:t xml:space="preserve">SW tools: Arduino, </w:t>
+        <w:t xml:space="preserve">SW tools: </w:t>
+      </w:r>
+      <w:r>
+        <w:rPr>
+          <w:sz w:val="24"/>
+          <w:szCs w:val="32"/>
+          <w:lang w:val="en-GB"/>
+        </w:rPr>
+        <w:tab/>
+      </w:r>
+      <w:r>
+        <w:rPr>
+          <w:sz w:val="24"/>
+          <w:szCs w:val="32"/>
+          <w:lang w:val="en-GB"/>
+        </w:rPr>
+        <w:t>Arduino</w:t>
+      </w:r>
+      <w:r>
+        <w:rPr>
+          <w:sz w:val="24"/>
+          <w:szCs w:val="32"/>
+          <w:lang w:val="en-GB"/>
+        </w:rPr>
+        <w:t xml:space="preserve"> IDE</w:t>
+      </w:r>
+      <w:r>
+        <w:rPr>
+          <w:sz w:val="24"/>
+          <w:szCs w:val="32"/>
+          <w:lang w:val="en-GB"/>
+        </w:rPr>
+        <w:t xml:space="preserve">, </w:t>
       </w:r>
       <w:proofErr w:type="spellStart"/>
       <w:r>
@@ -386,6 +358,24 @@
           <w:lang w:val="en-GB"/>
         </w:rPr>
         <w:t>openHAB</w:t>
+      </w:r>
+      <w:proofErr w:type="spellEnd"/>
+      <w:r>
+        <w:rPr>
+          <w:sz w:val="24"/>
+          <w:szCs w:val="32"/>
+          <w:lang w:val="en-GB"/>
+        </w:rPr>
+        <w:t xml:space="preserve">, </w:t>
+      </w:r>
+      <w:proofErr w:type="spellStart"/>
+      <w:r>
+        <w:rPr>
+          <w:sz w:val="24"/>
+          <w:szCs w:val="32"/>
+          <w:lang w:val="en-GB"/>
+        </w:rPr>
+        <w:t>Thingspeak</w:t>
       </w:r>
       <w:proofErr w:type="spellEnd"/>
     </w:p>
@@ -408,7 +398,15 @@
           <w:szCs w:val="32"/>
           <w:lang w:val="en-GB"/>
         </w:rPr>
-        <w:t xml:space="preserve">Libraries for 101: </w:t>
+        <w:t xml:space="preserve">SW for Pi: </w:t>
+      </w:r>
+      <w:r>
+        <w:rPr>
+          <w:sz w:val="24"/>
+          <w:szCs w:val="32"/>
+          <w:lang w:val="en-GB"/>
+        </w:rPr>
+        <w:tab/>
       </w:r>
       <w:proofErr w:type="spellStart"/>
       <w:r>
@@ -417,7 +415,7 @@
           <w:szCs w:val="32"/>
           <w:lang w:val="en-GB"/>
         </w:rPr>
-        <w:t>OneWire</w:t>
+        <w:t>pilight</w:t>
       </w:r>
       <w:proofErr w:type="spellEnd"/>
       <w:r>
@@ -426,8 +424,24 @@
           <w:szCs w:val="32"/>
           <w:lang w:val="en-GB"/>
         </w:rPr>
+        <w:t xml:space="preserve"> (plug controlling)</w:t>
+      </w:r>
+      <w:r>
+        <w:rPr>
+          <w:sz w:val="24"/>
+          <w:szCs w:val="32"/>
+          <w:lang w:val="en-GB"/>
+        </w:rPr>
         <w:t xml:space="preserve">, </w:t>
       </w:r>
+      <w:r>
+        <w:rPr>
+          <w:sz w:val="24"/>
+          <w:szCs w:val="32"/>
+          <w:lang w:val="en-GB"/>
+        </w:rPr>
+        <w:t xml:space="preserve">Gateway for Pi by Mr. </w:t>
+      </w:r>
       <w:proofErr w:type="spellStart"/>
       <w:r>
         <w:rPr>
@@ -435,7 +449,7 @@
           <w:szCs w:val="32"/>
           <w:lang w:val="en-GB"/>
         </w:rPr>
-        <w:t>DallasTemperature</w:t>
+        <w:t>Haschler</w:t>
       </w:r>
       <w:proofErr w:type="spellEnd"/>
     </w:p>
@@ -458,23 +472,34 @@
           <w:szCs w:val="32"/>
           <w:lang w:val="en-GB"/>
         </w:rPr>
-        <w:t xml:space="preserve">Gateway </w:t>
-      </w:r>
-      <w:r>
-        <w:rPr>
-          <w:sz w:val="24"/>
-          <w:szCs w:val="32"/>
-          <w:lang w:val="en-GB"/>
-        </w:rPr>
-        <w:t>for Pi by Mr.</w:t>
-      </w:r>
-      <w:r>
-        <w:rPr>
-          <w:sz w:val="24"/>
-          <w:szCs w:val="32"/>
-          <w:lang w:val="en-GB"/>
-        </w:rPr>
-        <w:t xml:space="preserve"> </w:t>
+        <w:t>SW for Uno:</w:t>
+      </w:r>
+      <w:r>
+        <w:rPr>
+          <w:sz w:val="24"/>
+          <w:szCs w:val="32"/>
+          <w:lang w:val="en-GB"/>
+        </w:rPr>
+        <w:tab/>
+        <w:t xml:space="preserve">modified </w:t>
+      </w:r>
+      <w:proofErr w:type="spellStart"/>
+      <w:r>
+        <w:rPr>
+          <w:sz w:val="24"/>
+          <w:szCs w:val="32"/>
+          <w:lang w:val="en-GB"/>
+        </w:rPr>
+        <w:t>universalNode.ino</w:t>
+      </w:r>
+      <w:proofErr w:type="spellEnd"/>
+      <w:r>
+        <w:rPr>
+          <w:sz w:val="24"/>
+          <w:szCs w:val="32"/>
+          <w:lang w:val="en-GB"/>
+        </w:rPr>
+        <w:t xml:space="preserve"> by Mr. </w:t>
       </w:r>
       <w:proofErr w:type="spellStart"/>
       <w:r>
@@ -489,28 +514,10 @@
     </w:p>
     <w:p>
       <w:pPr>
-        <w:spacing w:after="0"/>
-        <w:rPr>
-          <w:sz w:val="24"/>
-          <w:szCs w:val="32"/>
-          <w:lang w:val="en-GB"/>
-        </w:rPr>
-      </w:pPr>
-      <w:r>
-        <w:rPr>
-          <w:sz w:val="24"/>
-          <w:szCs w:val="32"/>
-          <w:lang w:val="en-GB"/>
-        </w:rPr>
-        <w:t>What did we learn?</w:t>
-      </w:r>
-    </w:p>
-    <w:p>
-      <w:pPr>
         <w:pStyle w:val="Listenabsatz"/>
         <w:numPr>
           <w:ilvl w:val="0"/>
-          <w:numId w:val="7"/>
+          <w:numId w:val="6"/>
         </w:numPr>
         <w:rPr>
           <w:sz w:val="24"/>
@@ -524,7 +531,73 @@
           <w:szCs w:val="32"/>
           <w:lang w:val="en-GB"/>
         </w:rPr>
-        <w:t>Integration is hard</w:t>
+        <w:t xml:space="preserve">Libraries for 101: </w:t>
+      </w:r>
+      <w:proofErr w:type="spellStart"/>
+      <w:r>
+        <w:rPr>
+          <w:sz w:val="24"/>
+          <w:szCs w:val="32"/>
+          <w:lang w:val="en-GB"/>
+        </w:rPr>
+        <w:t>OneWire</w:t>
+      </w:r>
+      <w:proofErr w:type="spellEnd"/>
+      <w:r>
+        <w:rPr>
+          <w:sz w:val="24"/>
+          <w:szCs w:val="32"/>
+          <w:lang w:val="en-GB"/>
+        </w:rPr>
+        <w:t xml:space="preserve">, </w:t>
+      </w:r>
+      <w:proofErr w:type="spellStart"/>
+      <w:r>
+        <w:rPr>
+          <w:sz w:val="24"/>
+          <w:szCs w:val="32"/>
+          <w:lang w:val="en-GB"/>
+        </w:rPr>
+        <w:t>DallasTemperature</w:t>
+      </w:r>
+      <w:proofErr w:type="spellEnd"/>
+    </w:p>
+    <w:p>
+      <w:pPr>
+        <w:pStyle w:val="Listenabsatz"/>
+        <w:rPr>
+          <w:sz w:val="24"/>
+          <w:szCs w:val="32"/>
+          <w:lang w:val="en-GB"/>
+        </w:rPr>
+      </w:pPr>
+    </w:p>
+    <w:p>
+      <w:pPr>
+        <w:spacing w:after="0"/>
+        <w:rPr>
+          <w:sz w:val="24"/>
+          <w:szCs w:val="32"/>
+          <w:lang w:val="en-GB"/>
+        </w:rPr>
+      </w:pPr>
+    </w:p>
+    <w:p>
+      <w:pPr>
+        <w:spacing w:after="0"/>
+        <w:rPr>
+          <w:sz w:val="24"/>
+          <w:szCs w:val="32"/>
+          <w:lang w:val="en-GB"/>
+        </w:rPr>
+      </w:pPr>
+      <w:r>
+        <w:rPr>
+          <w:sz w:val="24"/>
+          <w:szCs w:val="32"/>
+          <w:lang w:val="en-GB"/>
+        </w:rPr>
+        <w:t>What did we learn?</w:t>
       </w:r>
     </w:p>
     <w:p>
@@ -540,31 +613,29 @@
           <w:lang w:val="en-GB"/>
         </w:rPr>
       </w:pPr>
-      <w:proofErr w:type="spellStart"/>
-      <w:r>
-        <w:rPr>
-          <w:sz w:val="24"/>
-          <w:szCs w:val="32"/>
-          <w:lang w:val="en-GB"/>
-        </w:rPr>
-        <w:t>Allrounder</w:t>
-      </w:r>
-      <w:proofErr w:type="spellEnd"/>
-      <w:r>
-        <w:rPr>
-          <w:sz w:val="24"/>
-          <w:szCs w:val="32"/>
-          <w:lang w:val="en-GB"/>
-        </w:rPr>
-        <w:t xml:space="preserve"> are needed to succeed here</w:t>
-      </w:r>
-      <w:r>
-        <w:rPr>
-          <w:sz w:val="24"/>
-          <w:szCs w:val="32"/>
-          <w:lang w:val="en-GB"/>
-        </w:rPr>
-        <w:t xml:space="preserve"> (soldering, coding, research)</w:t>
+      <w:r>
+        <w:rPr>
+          <w:sz w:val="24"/>
+          <w:szCs w:val="32"/>
+          <w:lang w:val="en-GB"/>
+        </w:rPr>
+        <w:t>Integration is hard</w:t>
+      </w:r>
+      <w:r>
+        <w:rPr>
+          <w:sz w:val="24"/>
+          <w:szCs w:val="32"/>
+          <w:lang w:val="en-GB"/>
+        </w:rPr>
+        <w:t xml:space="preserve">. </w:t>
+      </w:r>
+      <w:r>
+        <w:rPr>
+          <w:sz w:val="24"/>
+          <w:szCs w:val="32"/>
+          <w:lang w:val="en-GB"/>
+        </w:rPr>
+        <w:t>Success depends on peanuts.</w:t>
       </w:r>
     </w:p>
     <w:p>
@@ -580,13 +651,31 @@
           <w:lang w:val="en-GB"/>
         </w:rPr>
       </w:pPr>
-      <w:r>
-        <w:rPr>
-          <w:sz w:val="24"/>
-          <w:szCs w:val="32"/>
-          <w:lang w:val="en-GB"/>
-        </w:rPr>
-        <w:t>Success depends on peanuts.</w:t>
+      <w:proofErr w:type="spellStart"/>
+      <w:r>
+        <w:rPr>
+          <w:sz w:val="24"/>
+          <w:szCs w:val="32"/>
+          <w:lang w:val="en-GB"/>
+        </w:rPr>
+        <w:t>Allrounder</w:t>
+      </w:r>
+      <w:proofErr w:type="spellEnd"/>
+      <w:r>
+        <w:rPr>
+          <w:sz w:val="24"/>
+          <w:szCs w:val="32"/>
+          <w:lang w:val="en-GB"/>
+        </w:rPr>
+        <w:t xml:space="preserve"> are needed to succeed here</w:t>
+      </w:r>
+      <w:r>
+        <w:rPr>
+          <w:sz w:val="24"/>
+          <w:szCs w:val="32"/>
+          <w:lang w:val="en-GB"/>
+        </w:rPr>
+        <w:t xml:space="preserve"> (soldering, coding, research)</w:t>
       </w:r>
     </w:p>
     <w:p>
@@ -608,7 +697,113 @@
           <w:szCs w:val="32"/>
           <w:lang w:val="en-GB"/>
         </w:rPr>
-        <w:t>You don’t need to know everything. You need to know the right people who help you.</w:t>
+        <w:t xml:space="preserve">You don’t need to know everything. </w:t>
+      </w:r>
+      <w:r>
+        <w:rPr>
+          <w:sz w:val="24"/>
+          <w:szCs w:val="32"/>
+          <w:lang w:val="en-GB"/>
+        </w:rPr>
+        <w:br/>
+      </w:r>
+      <w:r>
+        <w:rPr>
+          <w:sz w:val="24"/>
+          <w:szCs w:val="32"/>
+          <w:lang w:val="en-GB"/>
+        </w:rPr>
+        <w:t>You need to know the right people who help you.</w:t>
+      </w:r>
+    </w:p>
+    <w:p>
+      <w:pPr>
+        <w:pStyle w:val="Listenabsatz"/>
+        <w:numPr>
+          <w:ilvl w:val="0"/>
+          <w:numId w:val="5"/>
+        </w:numPr>
+        <w:rPr>
+          <w:sz w:val="24"/>
+          <w:szCs w:val="32"/>
+          <w:lang w:val="en-GB"/>
+        </w:rPr>
+      </w:pPr>
+      <w:r>
+        <w:rPr>
+          <w:sz w:val="24"/>
+          <w:szCs w:val="32"/>
+          <w:lang w:val="en-GB"/>
+        </w:rPr>
+        <w:t xml:space="preserve">Correct usage of </w:t>
+      </w:r>
+      <w:proofErr w:type="spellStart"/>
+      <w:r>
+        <w:rPr>
+          <w:sz w:val="24"/>
+          <w:szCs w:val="32"/>
+          <w:lang w:val="en-GB"/>
+        </w:rPr>
+        <w:t>RaspberryPi</w:t>
+      </w:r>
+      <w:proofErr w:type="spellEnd"/>
+      <w:r>
+        <w:rPr>
+          <w:sz w:val="24"/>
+          <w:szCs w:val="32"/>
+          <w:lang w:val="en-GB"/>
+        </w:rPr>
+        <w:t>, Arduino/</w:t>
+      </w:r>
+      <w:proofErr w:type="spellStart"/>
+      <w:r>
+        <w:rPr>
+          <w:sz w:val="24"/>
+          <w:szCs w:val="32"/>
+          <w:lang w:val="en-GB"/>
+        </w:rPr>
+        <w:t>Genuino</w:t>
+      </w:r>
+      <w:proofErr w:type="spellEnd"/>
+      <w:r>
+        <w:rPr>
+          <w:sz w:val="24"/>
+          <w:szCs w:val="32"/>
+          <w:lang w:val="en-GB"/>
+        </w:rPr>
+        <w:t xml:space="preserve"> and </w:t>
+      </w:r>
+      <w:proofErr w:type="spellStart"/>
+      <w:r>
+        <w:rPr>
+          <w:sz w:val="24"/>
+          <w:szCs w:val="32"/>
+          <w:lang w:val="en-GB"/>
+        </w:rPr>
+        <w:t>Cloudservices</w:t>
+      </w:r>
+      <w:proofErr w:type="spellEnd"/>
+    </w:p>
+    <w:p>
+      <w:pPr>
+        <w:pStyle w:val="Listenabsatz"/>
+        <w:numPr>
+          <w:ilvl w:val="0"/>
+          <w:numId w:val="5"/>
+        </w:numPr>
+        <w:rPr>
+          <w:sz w:val="24"/>
+          <w:szCs w:val="32"/>
+          <w:lang w:val="en-GB"/>
+        </w:rPr>
+      </w:pPr>
+      <w:r>
+        <w:rPr>
+          <w:sz w:val="24"/>
+          <w:szCs w:val="32"/>
+          <w:lang w:val="en-GB"/>
+        </w:rPr>
+        <w:t xml:space="preserve">Importance of communication in project Management </w:t>
       </w:r>
     </w:p>
     <w:sectPr>
